--- a/android/Gradle与AndroidStudio全面解析.docx
+++ b/android/Gradle与AndroidStudio全面解析.docx
@@ -1745,8 +1745,6 @@
           <w:lang w:val="en-US" w:eastAsia="zh-CN"/>
         </w:rPr>
       </w:pPr>
-      <w:bookmarkStart w:id="0" w:name="_GoBack"/>
-      <w:bookmarkEnd w:id="0"/>
       <w:r>
         <w:rPr>
           <w:rFonts w:hint="eastAsia" w:ascii="Times New Roman" w:hAnsi="Times New Roman" w:eastAsiaTheme="minorEastAsia"/>
@@ -3664,6 +3662,63 @@
         </w:rPr>
         <w:t>Instant Run.</w:t>
       </w:r>
+    </w:p>
+    <w:p>
+      <w:pPr>
+        <w:pStyle w:val="2"/>
+        <w:numPr>
+          <w:ilvl w:val="0"/>
+          <w:numId w:val="1"/>
+        </w:numPr>
+        <w:rPr>
+          <w:rFonts w:hint="eastAsia" w:ascii="Times New Roman" w:hAnsi="Times New Roman"/>
+          <w:b w:val="0"/>
+          <w:bCs/>
+          <w:sz w:val="28"/>
+          <w:szCs w:val="28"/>
+          <w:lang w:val="en-US" w:eastAsia="zh-CN"/>
+        </w:rPr>
+      </w:pPr>
+      <w:r>
+        <w:rPr>
+          <w:rFonts w:hint="eastAsia" w:ascii="Times New Roman" w:hAnsi="Times New Roman"/>
+          <w:b w:val="0"/>
+          <w:bCs/>
+          <w:sz w:val="28"/>
+          <w:szCs w:val="28"/>
+          <w:lang w:val="en-US" w:eastAsia="zh-CN"/>
+        </w:rPr>
+        <w:t>Aapt</w:t>
+      </w:r>
+    </w:p>
+    <w:p>
+      <w:pPr>
+        <w:numPr>
+          <w:ilvl w:val="0"/>
+          <w:numId w:val="6"/>
+        </w:numPr>
+        <w:tabs>
+          <w:tab w:val="left" w:pos="840"/>
+        </w:tabs>
+        <w:ind w:left="1265" w:leftChars="0" w:hanging="425" w:firstLineChars="0"/>
+        <w:rPr>
+          <w:rFonts w:hint="eastAsia" w:ascii="Times New Roman" w:hAnsi="Times New Roman"/>
+          <w:sz w:val="21"/>
+          <w:szCs w:val="21"/>
+          <w:lang w:val="en-US" w:eastAsia="zh-CN"/>
+        </w:rPr>
+      </w:pPr>
+      <w:r>
+        <w:rPr>
+          <w:rFonts w:hint="eastAsia" w:ascii="Times New Roman" w:hAnsi="Times New Roman"/>
+          <w:sz w:val="21"/>
+          <w:szCs w:val="21"/>
+          <w:lang w:val="en-US" w:eastAsia="zh-CN"/>
+        </w:rPr>
+        <w:t>编译后，部署过程中遇到ProcessException: Failed to execute aapt的错误，就需要更改compileSdkVesion或者下载对应sdk的aapt.</w:t>
+      </w:r>
+      <w:bookmarkStart w:id="0" w:name="_GoBack"/>
+      <w:bookmarkEnd w:id="0"/>
     </w:p>
     <w:sectPr>
       <w:pgSz w:w="11906" w:h="16838"/>

--- a/android/Gradle与AndroidStudio全面解析.docx
+++ b/android/Gradle与AndroidStudio全面解析.docx
@@ -44,9 +44,10 @@
       <w:pPr>
         <w:pStyle w:val="2"/>
         <w:numPr>
-          <w:ilvl w:val="0"/>
+          <w:ilvl w:val="2"/>
           <w:numId w:val="1"/>
         </w:numPr>
+        <w:ind w:left="0" w:leftChars="0" w:firstLine="420" w:firstLineChars="0"/>
         <w:rPr>
           <w:rFonts w:hint="eastAsia" w:ascii="Times New Roman" w:hAnsi="Times New Roman" w:eastAsiaTheme="minorEastAsia"/>
           <w:b w:val="0"/>
@@ -70,26 +71,209 @@
     </w:p>
     <w:p>
       <w:pPr>
-        <w:numPr>
-          <w:ilvl w:val="0"/>
-          <w:numId w:val="2"/>
-        </w:numPr>
-        <w:ind w:left="845" w:leftChars="0" w:hanging="425" w:firstLineChars="0"/>
-        <w:rPr>
-          <w:rFonts w:hint="eastAsia" w:ascii="Times New Roman" w:hAnsi="Times New Roman"/>
-          <w:sz w:val="21"/>
-          <w:szCs w:val="21"/>
-          <w:lang w:val="en-US" w:eastAsia="zh-CN"/>
-        </w:rPr>
-      </w:pPr>
-      <w:r>
-        <w:rPr>
-          <w:rFonts w:hint="eastAsia" w:ascii="Times New Roman" w:hAnsi="Times New Roman"/>
-          <w:sz w:val="21"/>
-          <w:szCs w:val="21"/>
-          <w:lang w:val="en-US" w:eastAsia="zh-CN"/>
-        </w:rPr>
-        <w:t>相关概念</w:t>
+        <w:pStyle w:val="2"/>
+        <w:numPr>
+          <w:ilvl w:val="2"/>
+          <w:numId w:val="1"/>
+        </w:numPr>
+        <w:ind w:left="0" w:leftChars="0" w:firstLine="420" w:firstLineChars="0"/>
+        <w:rPr>
+          <w:rFonts w:hint="eastAsia" w:ascii="Times New Roman" w:hAnsi="Times New Roman" w:eastAsiaTheme="minorEastAsia"/>
+          <w:b w:val="0"/>
+          <w:bCs/>
+          <w:sz w:val="28"/>
+          <w:szCs w:val="28"/>
+          <w:lang w:val="en-US" w:eastAsia="zh-CN"/>
+        </w:rPr>
+      </w:pPr>
+      <w:r>
+        <w:rPr>
+          <w:rFonts w:hint="eastAsia" w:ascii="Times New Roman" w:hAnsi="Times New Roman" w:eastAsiaTheme="minorEastAsia"/>
+          <w:b w:val="0"/>
+          <w:bCs/>
+          <w:sz w:val="28"/>
+          <w:szCs w:val="28"/>
+          <w:lang w:val="en-US" w:eastAsia="zh-CN"/>
+        </w:rPr>
+        <w:t>Bintray</w:t>
+      </w:r>
+    </w:p>
+    <w:p>
+      <w:pPr>
+        <w:numPr>
+          <w:ilvl w:val="0"/>
+          <w:numId w:val="0"/>
+        </w:numPr>
+        <w:ind w:left="420" w:leftChars="0" w:firstLine="420" w:firstLineChars="0"/>
+        <w:rPr>
+          <w:rFonts w:hint="eastAsia" w:ascii="Times New Roman" w:hAnsi="Times New Roman"/>
+          <w:sz w:val="21"/>
+          <w:szCs w:val="21"/>
+          <w:lang w:val="en-US" w:eastAsia="zh-CN"/>
+        </w:rPr>
+      </w:pPr>
+      <w:r>
+        <w:rPr>
+          <w:rFonts w:hint="eastAsia" w:ascii="Times New Roman" w:hAnsi="Times New Roman"/>
+          <w:sz w:val="21"/>
+          <w:szCs w:val="21"/>
+          <w:lang w:val="en-US" w:eastAsia="zh-CN"/>
+        </w:rPr>
+        <w:t>Bintray是jCenter的提供商，他支持上传lib到多个平台，jCenter只是众多平台中的一个，形象的说jCenter是位于某地的仓库，Bintray是送货的卡车，你写的库就是货了。如果我们要想把自己写的lib分享给其他人，就必须通过Bintray上传到jCenter。首先我们要去</w:t>
+      </w:r>
+      <w:r>
+        <w:rPr>
+          <w:rFonts w:hint="eastAsia" w:ascii="Times New Roman" w:hAnsi="Times New Roman"/>
+          <w:sz w:val="21"/>
+          <w:szCs w:val="21"/>
+          <w:lang w:val="en-US" w:eastAsia="zh-CN"/>
+        </w:rPr>
+        <w:fldChar w:fldCharType="begin"/>
+      </w:r>
+      <w:r>
+        <w:rPr>
+          <w:rFonts w:hint="eastAsia" w:ascii="Times New Roman" w:hAnsi="Times New Roman"/>
+          <w:sz w:val="21"/>
+          <w:szCs w:val="21"/>
+          <w:lang w:val="en-US" w:eastAsia="zh-CN"/>
+        </w:rPr>
+        <w:instrText xml:space="preserve"> HYPERLINK "https://link.jianshu.com/?t=https://bintray.com/" \t "http://www.jianshu.com/p/_blank" </w:instrText>
+      </w:r>
+      <w:r>
+        <w:rPr>
+          <w:rFonts w:hint="eastAsia" w:ascii="Times New Roman" w:hAnsi="Times New Roman"/>
+          <w:sz w:val="21"/>
+          <w:szCs w:val="21"/>
+          <w:lang w:val="en-US" w:eastAsia="zh-CN"/>
+        </w:rPr>
+        <w:fldChar w:fldCharType="separate"/>
+      </w:r>
+      <w:r>
+        <w:rPr>
+          <w:rFonts w:hint="eastAsia" w:ascii="Times New Roman" w:hAnsi="Times New Roman"/>
+          <w:sz w:val="21"/>
+          <w:szCs w:val="21"/>
+          <w:lang w:val="en-US" w:eastAsia="zh-CN"/>
+        </w:rPr>
+        <w:t>Bintray</w:t>
+      </w:r>
+      <w:r>
+        <w:rPr>
+          <w:rFonts w:hint="eastAsia" w:ascii="Times New Roman" w:hAnsi="Times New Roman"/>
+          <w:sz w:val="21"/>
+          <w:szCs w:val="21"/>
+          <w:lang w:val="en-US" w:eastAsia="zh-CN"/>
+        </w:rPr>
+        <w:fldChar w:fldCharType="end"/>
+      </w:r>
+      <w:r>
+        <w:rPr>
+          <w:rFonts w:hint="eastAsia" w:ascii="Times New Roman" w:hAnsi="Times New Roman"/>
+          <w:sz w:val="21"/>
+          <w:szCs w:val="21"/>
+          <w:lang w:val="en-US" w:eastAsia="zh-CN"/>
+        </w:rPr>
+        <w:t>上注册一个账号，或者用Github帐号直接登录。</w:t>
+      </w:r>
+    </w:p>
+    <w:p>
+      <w:pPr>
+        <w:pStyle w:val="2"/>
+        <w:numPr>
+          <w:ilvl w:val="1"/>
+          <w:numId w:val="1"/>
+        </w:numPr>
+        <w:ind w:left="0" w:leftChars="0" w:firstLine="420" w:firstLineChars="0"/>
+        <w:rPr>
+          <w:rFonts w:hint="eastAsia" w:ascii="Times New Roman" w:hAnsi="Times New Roman" w:eastAsiaTheme="minorEastAsia"/>
+          <w:b w:val="0"/>
+          <w:bCs/>
+          <w:sz w:val="28"/>
+          <w:szCs w:val="28"/>
+          <w:lang w:val="en-US" w:eastAsia="zh-CN"/>
+        </w:rPr>
+      </w:pPr>
+      <w:r>
+        <w:rPr>
+          <w:rFonts w:hint="eastAsia" w:ascii="Times New Roman" w:hAnsi="Times New Roman" w:eastAsiaTheme="minorEastAsia"/>
+          <w:b w:val="0"/>
+          <w:bCs/>
+          <w:sz w:val="28"/>
+          <w:szCs w:val="28"/>
+          <w:lang w:val="en-US" w:eastAsia="zh-CN"/>
+        </w:rPr>
+        <w:t>模块和应用的gradle关系</w:t>
+      </w:r>
+    </w:p>
+    <w:p>
+      <w:pPr>
+        <w:pStyle w:val="2"/>
+        <w:numPr>
+          <w:ilvl w:val="2"/>
+          <w:numId w:val="1"/>
+        </w:numPr>
+        <w:ind w:left="0" w:leftChars="0" w:firstLine="420" w:firstLineChars="0"/>
+        <w:rPr>
+          <w:rFonts w:hint="eastAsia" w:ascii="Times New Roman" w:hAnsi="Times New Roman" w:eastAsiaTheme="minorEastAsia"/>
+          <w:b w:val="0"/>
+          <w:bCs/>
+          <w:sz w:val="28"/>
+          <w:szCs w:val="28"/>
+          <w:lang w:val="en-US" w:eastAsia="zh-CN"/>
+        </w:rPr>
+      </w:pPr>
+      <w:r>
+        <w:rPr>
+          <w:rFonts w:hint="eastAsia" w:ascii="Times New Roman" w:hAnsi="Times New Roman" w:eastAsiaTheme="minorEastAsia"/>
+          <w:b w:val="0"/>
+          <w:bCs/>
+          <w:sz w:val="28"/>
+          <w:szCs w:val="28"/>
+          <w:lang w:val="en-US" w:eastAsia="zh-CN"/>
+        </w:rPr>
+        <w:t>Gradle.wrapper</w:t>
+      </w:r>
+    </w:p>
+    <w:p>
+      <w:pPr>
+        <w:numPr>
+          <w:ilvl w:val="0"/>
+          <w:numId w:val="0"/>
+        </w:numPr>
+        <w:ind w:left="420" w:leftChars="0" w:firstLine="420" w:firstLineChars="0"/>
+        <w:rPr>
+          <w:rFonts w:hint="eastAsia" w:ascii="Times New Roman" w:hAnsi="Times New Roman"/>
+          <w:sz w:val="21"/>
+          <w:szCs w:val="21"/>
+          <w:lang w:val="en-US" w:eastAsia="zh-CN"/>
+        </w:rPr>
+      </w:pPr>
+      <w:r>
+        <w:rPr>
+          <w:rFonts w:hint="eastAsia" w:ascii="Times New Roman" w:hAnsi="Times New Roman"/>
+          <w:sz w:val="21"/>
+          <w:szCs w:val="21"/>
+          <w:lang w:val="en-US" w:eastAsia="zh-CN"/>
+        </w:rPr>
+        <w:t>Gradle 不断的在发展，新的版本难免会对以往的项目有一些向后兼容性的问题，这个时候,gradle wrapper就应运而生了。gradlw wrapper 包含一些脚本文件和针对</w:t>
+      </w:r>
+      <w:r>
+        <w:rPr>
+          <w:rFonts w:hint="eastAsia" w:ascii="Times New Roman" w:hAnsi="Times New Roman"/>
+          <w:sz w:val="21"/>
+          <w:szCs w:val="21"/>
+          <w:lang w:val="en-US" w:eastAsia="zh-CN"/>
+        </w:rPr>
+        <w:tab/>
+      </w:r>
+      <w:r>
+        <w:rPr>
+          <w:rFonts w:hint="eastAsia" w:ascii="Times New Roman" w:hAnsi="Times New Roman"/>
+          <w:sz w:val="21"/>
+          <w:szCs w:val="21"/>
+          <w:lang w:val="en-US" w:eastAsia="zh-CN"/>
+        </w:rPr>
+        <w:t>不同系统下面的运行文件。wrapper 有版本区分，但是并不需要你手动去下载，当你运行脚本的时候，如果本地没有会自动下载对应版本文件。</w:t>
       </w:r>
     </w:p>
     <w:p>
@@ -113,91 +297,7 @@
           <w:szCs w:val="21"/>
           <w:lang w:val="en-US" w:eastAsia="zh-CN"/>
         </w:rPr>
-        <w:t>Gradle</w:t>
-      </w:r>
-    </w:p>
-    <w:p>
-      <w:pPr>
-        <w:numPr>
-          <w:ilvl w:val="0"/>
-          <w:numId w:val="0"/>
-        </w:numPr>
-        <w:ind w:left="840" w:leftChars="0" w:firstLine="420" w:firstLineChars="0"/>
-        <w:rPr>
-          <w:rFonts w:hint="eastAsia" w:ascii="Times New Roman" w:hAnsi="Times New Roman"/>
-          <w:sz w:val="21"/>
-          <w:szCs w:val="21"/>
-          <w:lang w:val="en-US" w:eastAsia="zh-CN"/>
-        </w:rPr>
-      </w:pPr>
-      <w:r>
-        <w:rPr>
-          <w:rFonts w:hint="eastAsia" w:ascii="Times New Roman" w:hAnsi="Times New Roman"/>
-          <w:sz w:val="21"/>
-          <w:szCs w:val="21"/>
-          <w:lang w:val="en-US" w:eastAsia="zh-CN"/>
-        </w:rPr>
-        <w:t>是Android 现在主流的编译工具，虽然在Gradle 出现之前和之后都有对应更快的编译工具出现，但是 Gradle 的优势就在于它是亲儿子，Gradle 确实比较慢，这和它的编译过程有关，但是现在的Gradle 编译速度已经有了成倍提高。</w:t>
-      </w:r>
-    </w:p>
-    <w:p>
-      <w:pPr>
-        <w:numPr>
-          <w:ilvl w:val="0"/>
-          <w:numId w:val="0"/>
-        </w:numPr>
-        <w:ind w:left="420" w:leftChars="0" w:firstLine="420" w:firstLineChars="0"/>
-        <w:rPr>
-          <w:rFonts w:hint="eastAsia" w:ascii="Times New Roman" w:hAnsi="Times New Roman"/>
-          <w:sz w:val="21"/>
-          <w:szCs w:val="21"/>
-          <w:lang w:val="en-US" w:eastAsia="zh-CN"/>
-        </w:rPr>
-      </w:pPr>
-      <w:r>
-        <w:rPr>
-          <w:rFonts w:hint="eastAsia" w:ascii="Times New Roman" w:hAnsi="Times New Roman"/>
-          <w:sz w:val="21"/>
-          <w:szCs w:val="21"/>
-          <w:lang w:val="en-US" w:eastAsia="zh-CN"/>
-        </w:rPr>
-        <w:t>除此之外，相对其他编译工具，最重要的，他和 Android Studio 的关系非常紧密，可以说对于一些简单的程序我们几乎不需要任何代码上的配置只使用 Android Studio 就可以完成编译和运行。但是对于一些比较复杂的，特别是多人团队合作的</w:t>
-      </w:r>
-      <w:r>
-        <w:rPr>
-          <w:rFonts w:hint="eastAsia" w:ascii="Times New Roman" w:hAnsi="Times New Roman"/>
-          <w:sz w:val="21"/>
-          <w:szCs w:val="21"/>
-          <w:lang w:val="en-US" w:eastAsia="zh-CN"/>
-        </w:rPr>
-        <w:tab/>
-      </w:r>
-      <w:r>
-        <w:rPr>
-          <w:rFonts w:hint="eastAsia" w:ascii="Times New Roman" w:hAnsi="Times New Roman"/>
-          <w:sz w:val="21"/>
-          <w:szCs w:val="21"/>
-          <w:lang w:val="en-US" w:eastAsia="zh-CN"/>
-        </w:rPr>
-        <w:t>项目我们会需要一些个性化的配置来提高我们的开发效率。比如我们要自定义编译出的apk包的名字、对于一些特殊产品我们可能会要用同一个项目编译出免费版和付费版的apk。这些高级的功</w:t>
-      </w:r>
-      <w:r>
-        <w:rPr>
-          <w:rFonts w:hint="eastAsia" w:ascii="Times New Roman" w:hAnsi="Times New Roman"/>
-          <w:sz w:val="21"/>
-          <w:szCs w:val="21"/>
-          <w:lang w:val="en-US" w:eastAsia="zh-CN"/>
-        </w:rPr>
-        <w:tab/>
-      </w:r>
-      <w:r>
-        <w:rPr>
-          <w:rFonts w:hint="eastAsia" w:ascii="Times New Roman" w:hAnsi="Times New Roman"/>
-          <w:sz w:val="21"/>
-          <w:szCs w:val="21"/>
-          <w:lang w:val="en-US" w:eastAsia="zh-CN"/>
-        </w:rPr>
-        <w:t>能都需要我们对配置代码进行自定义地修改。</w:t>
+        <w:t>Gradle-wrapper.jar</w:t>
       </w:r>
     </w:p>
     <w:p>
@@ -221,7 +321,76 @@
           <w:szCs w:val="21"/>
           <w:lang w:val="en-US" w:eastAsia="zh-CN"/>
         </w:rPr>
-        <w:t>JCenter</w:t>
+        <w:t>Gradle-wrapper.properties</w:t>
+      </w:r>
+    </w:p>
+    <w:p>
+      <w:pPr>
+        <w:pStyle w:val="2"/>
+        <w:numPr>
+          <w:ilvl w:val="2"/>
+          <w:numId w:val="1"/>
+        </w:numPr>
+        <w:ind w:left="0" w:leftChars="0" w:firstLine="420" w:firstLineChars="0"/>
+        <w:rPr>
+          <w:rFonts w:hint="eastAsia" w:ascii="Times New Roman" w:hAnsi="Times New Roman" w:eastAsiaTheme="minorEastAsia"/>
+          <w:b w:val="0"/>
+          <w:bCs/>
+          <w:sz w:val="28"/>
+          <w:szCs w:val="28"/>
+          <w:lang w:val="en-US" w:eastAsia="zh-CN"/>
+        </w:rPr>
+      </w:pPr>
+      <w:r>
+        <w:rPr>
+          <w:rFonts w:hint="eastAsia" w:ascii="Times New Roman" w:hAnsi="Times New Roman" w:eastAsiaTheme="minorEastAsia"/>
+          <w:b w:val="0"/>
+          <w:bCs/>
+          <w:sz w:val="28"/>
+          <w:szCs w:val="28"/>
+          <w:lang w:val="en-US" w:eastAsia="zh-CN"/>
+        </w:rPr>
+        <w:t>Build.gradle配置</w:t>
+      </w:r>
+    </w:p>
+    <w:p>
+      <w:pPr>
+        <w:pStyle w:val="2"/>
+        <w:numPr>
+          <w:ilvl w:val="3"/>
+          <w:numId w:val="1"/>
+        </w:numPr>
+        <w:ind w:left="0" w:leftChars="0" w:firstLine="420" w:firstLineChars="0"/>
+        <w:rPr>
+          <w:rFonts w:hint="eastAsia" w:ascii="Times New Roman" w:hAnsi="Times New Roman" w:eastAsiaTheme="minorEastAsia"/>
+          <w:b w:val="0"/>
+          <w:bCs/>
+          <w:sz w:val="28"/>
+          <w:szCs w:val="28"/>
+          <w:lang w:val="en-US" w:eastAsia="zh-CN"/>
+        </w:rPr>
+      </w:pPr>
+      <w:r>
+        <w:rPr>
+          <w:rFonts w:hint="eastAsia" w:ascii="Times New Roman" w:hAnsi="Times New Roman"/>
+          <w:b w:val="0"/>
+          <w:bCs/>
+          <w:sz w:val="28"/>
+          <w:szCs w:val="28"/>
+          <w:lang w:val="en-US" w:eastAsia="zh-CN"/>
+        </w:rPr>
+        <w:t xml:space="preserve">  </w:t>
+      </w:r>
+      <w:r>
+        <w:rPr>
+          <w:rFonts w:hint="eastAsia" w:ascii="Times New Roman" w:hAnsi="Times New Roman" w:eastAsiaTheme="minorEastAsia"/>
+          <w:b w:val="0"/>
+          <w:bCs/>
+          <w:sz w:val="28"/>
+          <w:szCs w:val="28"/>
+          <w:lang w:val="en-US" w:eastAsia="zh-CN"/>
+        </w:rPr>
+        <w:t>compileSdkVersion</w:t>
       </w:r>
     </w:p>
     <w:p>
@@ -230,70 +399,22 @@
           <w:ilvl w:val="0"/>
           <w:numId w:val="0"/>
         </w:numPr>
-        <w:ind w:left="840" w:leftChars="0" w:firstLine="420" w:firstLineChars="0"/>
-        <w:rPr>
-          <w:rFonts w:hint="eastAsia" w:ascii="Times New Roman" w:hAnsi="Times New Roman"/>
-          <w:sz w:val="18"/>
-          <w:szCs w:val="18"/>
-          <w:lang w:val="en-US" w:eastAsia="zh-CN"/>
-        </w:rPr>
-      </w:pPr>
-      <w:r>
-        <w:rPr>
-          <w:rFonts w:hint="eastAsia" w:ascii="Times New Roman" w:hAnsi="Times New Roman"/>
-          <w:sz w:val="18"/>
-          <w:szCs w:val="18"/>
-          <w:lang w:val="en-US" w:eastAsia="zh-CN"/>
-        </w:rPr>
-        <w:t>是一个代码库，相当于一个公共的存储控件，简单的来讲就是你把你写好的aar文件及一些文档描述文件之类的东西打包上传到jCenter服务器上，其他人就可以通过jCenter服务器下载到你上传的包了。</w:t>
-      </w:r>
-    </w:p>
-    <w:p>
-      <w:pPr>
-        <w:numPr>
-          <w:ilvl w:val="1"/>
-          <w:numId w:val="2"/>
-        </w:numPr>
-        <w:ind w:left="1265" w:leftChars="0" w:hanging="425" w:firstLineChars="0"/>
-        <w:rPr>
-          <w:rFonts w:hint="eastAsia" w:ascii="Times New Roman" w:hAnsi="Times New Roman"/>
-          <w:sz w:val="21"/>
-          <w:szCs w:val="21"/>
-          <w:lang w:val="en-US" w:eastAsia="zh-CN"/>
-        </w:rPr>
-      </w:pPr>
-      <w:r>
-        <w:rPr>
-          <w:rFonts w:hint="eastAsia" w:ascii="Times New Roman" w:hAnsi="Times New Roman"/>
-          <w:sz w:val="21"/>
-          <w:szCs w:val="21"/>
-          <w:lang w:val="en-US" w:eastAsia="zh-CN"/>
-        </w:rPr>
-        <w:t>Mavern</w:t>
-      </w:r>
-    </w:p>
-    <w:p>
-      <w:pPr>
-        <w:numPr>
-          <w:ilvl w:val="1"/>
-          <w:numId w:val="2"/>
-        </w:numPr>
-        <w:ind w:left="1265" w:leftChars="0" w:hanging="425" w:firstLineChars="0"/>
-        <w:rPr>
-          <w:rFonts w:hint="eastAsia" w:ascii="Times New Roman" w:hAnsi="Times New Roman"/>
-          <w:sz w:val="21"/>
-          <w:szCs w:val="21"/>
-          <w:lang w:val="en-US" w:eastAsia="zh-CN"/>
-        </w:rPr>
-      </w:pPr>
-      <w:r>
-        <w:rPr>
-          <w:rFonts w:hint="eastAsia" w:ascii="Times New Roman" w:hAnsi="Times New Roman"/>
-          <w:sz w:val="21"/>
-          <w:szCs w:val="21"/>
-          <w:lang w:val="en-US" w:eastAsia="zh-CN"/>
-        </w:rPr>
-        <w:t>Bintray</w:t>
+        <w:ind w:left="420" w:leftChars="0" w:firstLine="420" w:firstLineChars="0"/>
+        <w:rPr>
+          <w:rFonts w:hint="eastAsia" w:ascii="Times New Roman" w:hAnsi="Times New Roman"/>
+          <w:sz w:val="21"/>
+          <w:szCs w:val="21"/>
+          <w:lang w:val="en-US" w:eastAsia="zh-CN"/>
+        </w:rPr>
+      </w:pPr>
+      <w:r>
+        <w:rPr>
+          <w:rFonts w:hint="eastAsia" w:ascii="Times New Roman" w:hAnsi="Times New Roman"/>
+          <w:sz w:val="21"/>
+          <w:szCs w:val="21"/>
+          <w:lang w:val="en-US" w:eastAsia="zh-CN"/>
+        </w:rPr>
+        <w:t>是告诉gradle用哪个SDK版本来编译。和运行时要求的版本号没有关系。compileSDK只是关系到你编译出来的包。不是运行的表现行为。所以修改compileSdkVersion是不会改变你app在手机上运行的表现行为的。但是我们一般情况，也是最理想的情况就是把compileSdkVersion设置到最高，因为使用新的编译检查可以获得很多好处，可以避免弃用的API，并且为使用新的API做好准备。如果出现如下错误：</w:t>
       </w:r>
     </w:p>
     <w:p>
@@ -302,125 +423,14 @@
           <w:ilvl w:val="0"/>
           <w:numId w:val="0"/>
         </w:numPr>
-        <w:ind w:left="840" w:leftChars="0" w:firstLine="420" w:firstLineChars="0"/>
-        <w:rPr>
-          <w:rFonts w:hint="eastAsia" w:ascii="Times New Roman" w:hAnsi="Times New Roman"/>
-          <w:sz w:val="21"/>
-          <w:szCs w:val="21"/>
-          <w:lang w:val="en-US" w:eastAsia="zh-CN"/>
-        </w:rPr>
-      </w:pPr>
-      <w:r>
-        <w:rPr>
-          <w:rFonts w:hint="eastAsia" w:ascii="Times New Roman" w:hAnsi="Times New Roman"/>
-          <w:sz w:val="21"/>
-          <w:szCs w:val="21"/>
-          <w:lang w:val="en-US" w:eastAsia="zh-CN"/>
-        </w:rPr>
-        <w:t>Bintray是jCenter的提供商，他支持上传lib到多个平台，jCenter只是众多平台中的一个，形象的说jCenter是位于某地的仓库，Bintray是送货的卡车，你写的库就是货了。如果我们要想把自己写的lib分享给其他人，就必须通过Bintray上传到jCenter。首先我们要去</w:t>
-      </w:r>
-      <w:r>
-        <w:rPr>
-          <w:rFonts w:hint="eastAsia" w:ascii="Times New Roman" w:hAnsi="Times New Roman"/>
-          <w:sz w:val="21"/>
-          <w:szCs w:val="21"/>
-          <w:lang w:val="en-US" w:eastAsia="zh-CN"/>
-        </w:rPr>
-        <w:fldChar w:fldCharType="begin"/>
-      </w:r>
-      <w:r>
-        <w:rPr>
-          <w:rFonts w:hint="eastAsia" w:ascii="Times New Roman" w:hAnsi="Times New Roman"/>
-          <w:sz w:val="21"/>
-          <w:szCs w:val="21"/>
-          <w:lang w:val="en-US" w:eastAsia="zh-CN"/>
-        </w:rPr>
-        <w:instrText xml:space="preserve"> HYPERLINK "https://link.jianshu.com/?t=https://bintray.com/" \t "http://www.jianshu.com/p/_blank" </w:instrText>
-      </w:r>
-      <w:r>
-        <w:rPr>
-          <w:rFonts w:hint="eastAsia" w:ascii="Times New Roman" w:hAnsi="Times New Roman"/>
-          <w:sz w:val="21"/>
-          <w:szCs w:val="21"/>
-          <w:lang w:val="en-US" w:eastAsia="zh-CN"/>
-        </w:rPr>
-        <w:fldChar w:fldCharType="separate"/>
-      </w:r>
-      <w:r>
-        <w:rPr>
-          <w:rFonts w:hint="eastAsia" w:ascii="Times New Roman" w:hAnsi="Times New Roman"/>
-          <w:sz w:val="21"/>
-          <w:szCs w:val="21"/>
-          <w:lang w:val="en-US" w:eastAsia="zh-CN"/>
-        </w:rPr>
-        <w:t>Bintray</w:t>
-      </w:r>
-      <w:r>
-        <w:rPr>
-          <w:rFonts w:hint="eastAsia" w:ascii="Times New Roman" w:hAnsi="Times New Roman"/>
-          <w:sz w:val="21"/>
-          <w:szCs w:val="21"/>
-          <w:lang w:val="en-US" w:eastAsia="zh-CN"/>
-        </w:rPr>
-        <w:fldChar w:fldCharType="end"/>
-      </w:r>
-      <w:r>
-        <w:rPr>
-          <w:rFonts w:hint="eastAsia" w:ascii="Times New Roman" w:hAnsi="Times New Roman"/>
-          <w:sz w:val="21"/>
-          <w:szCs w:val="21"/>
-          <w:lang w:val="en-US" w:eastAsia="zh-CN"/>
-        </w:rPr>
-        <w:t>上注册一个账号，或者用Github帐号直接登录。</w:t>
-      </w:r>
-    </w:p>
-    <w:p>
-      <w:pPr>
-        <w:numPr>
-          <w:ilvl w:val="0"/>
-          <w:numId w:val="2"/>
-        </w:numPr>
-        <w:ind w:left="845" w:leftChars="0" w:hanging="425" w:firstLineChars="0"/>
-        <w:rPr>
-          <w:rFonts w:hint="eastAsia" w:ascii="Times New Roman" w:hAnsi="Times New Roman"/>
-          <w:sz w:val="21"/>
-          <w:szCs w:val="21"/>
-          <w:lang w:val="en-US" w:eastAsia="zh-CN"/>
-        </w:rPr>
-      </w:pPr>
-      <w:r>
-        <w:rPr>
-          <w:rFonts w:hint="eastAsia" w:ascii="Times New Roman" w:hAnsi="Times New Roman"/>
-          <w:sz w:val="21"/>
-          <w:szCs w:val="21"/>
-          <w:lang w:val="en-US" w:eastAsia="zh-CN"/>
-        </w:rPr>
-        <w:t>模块和应用的gradle关系</w:t>
-      </w:r>
-    </w:p>
-    <w:p>
-      <w:pPr>
-        <w:numPr>
-          <w:ilvl w:val="0"/>
-          <w:numId w:val="2"/>
-        </w:numPr>
-        <w:ind w:left="845" w:leftChars="0" w:hanging="425" w:firstLineChars="0"/>
-        <w:rPr>
-          <w:rFonts w:hint="eastAsia" w:ascii="Times New Roman" w:hAnsi="Times New Roman"/>
-          <w:sz w:val="21"/>
-          <w:szCs w:val="21"/>
-          <w:lang w:val="en-US" w:eastAsia="zh-CN"/>
-        </w:rPr>
-      </w:pPr>
-      <w:r>
-        <w:rPr>
-          <w:rFonts w:hint="eastAsia" w:ascii="Times New Roman" w:hAnsi="Times New Roman"/>
-          <w:sz w:val="21"/>
-          <w:szCs w:val="21"/>
-          <w:lang w:val="en-US" w:eastAsia="zh-CN"/>
-        </w:rPr>
-        <w:t>Gradle.wrapper</w:t>
-      </w:r>
+        <w:ind w:left="420" w:leftChars="0" w:firstLine="420" w:firstLineChars="0"/>
+        <w:rPr>
+          <w:rFonts w:hint="eastAsia" w:ascii="Times New Roman" w:hAnsi="Times New Roman"/>
+          <w:sz w:val="21"/>
+          <w:szCs w:val="21"/>
+          <w:lang w:val="en-US" w:eastAsia="zh-CN"/>
+        </w:rPr>
+      </w:pPr>
     </w:p>
     <w:p>
       <w:pPr>
@@ -428,179 +438,14 @@
           <w:ilvl w:val="0"/>
           <w:numId w:val="0"/>
         </w:numPr>
-        <w:ind w:left="420" w:leftChars="0"/>
-        <w:rPr>
-          <w:rFonts w:hint="eastAsia" w:ascii="Times New Roman" w:hAnsi="Times New Roman"/>
-          <w:sz w:val="21"/>
-          <w:szCs w:val="21"/>
-          <w:lang w:val="en-US" w:eastAsia="zh-CN"/>
-        </w:rPr>
-      </w:pPr>
-      <w:r>
-        <w:rPr>
-          <w:rFonts w:hint="eastAsia" w:ascii="Times New Roman" w:hAnsi="Times New Roman"/>
-          <w:sz w:val="21"/>
-          <w:szCs w:val="21"/>
-          <w:lang w:val="en-US" w:eastAsia="zh-CN"/>
-        </w:rPr>
-        <w:tab/>
-      </w:r>
-      <w:r>
-        <w:rPr>
-          <w:rFonts w:hint="eastAsia" w:ascii="Times New Roman" w:hAnsi="Times New Roman"/>
-          <w:sz w:val="21"/>
-          <w:szCs w:val="21"/>
-          <w:lang w:val="en-US" w:eastAsia="zh-CN"/>
-        </w:rPr>
-        <w:tab/>
-      </w:r>
-      <w:r>
-        <w:rPr>
-          <w:rFonts w:hint="eastAsia" w:ascii="Times New Roman" w:hAnsi="Times New Roman"/>
-          <w:sz w:val="21"/>
-          <w:szCs w:val="21"/>
-          <w:lang w:val="en-US" w:eastAsia="zh-CN"/>
-        </w:rPr>
-        <w:t>Gradle 不断的在发展，新的版本难免会对以往的项目有一些向后兼容性的问题，这个时候,gradle wrapper就应运而生了。gradlw wrapper 包含一些脚本文件和针对</w:t>
-      </w:r>
-      <w:r>
-        <w:rPr>
-          <w:rFonts w:hint="eastAsia" w:ascii="Times New Roman" w:hAnsi="Times New Roman"/>
-          <w:sz w:val="21"/>
-          <w:szCs w:val="21"/>
-          <w:lang w:val="en-US" w:eastAsia="zh-CN"/>
-        </w:rPr>
-        <w:tab/>
-      </w:r>
-      <w:r>
-        <w:rPr>
-          <w:rFonts w:hint="eastAsia" w:ascii="Times New Roman" w:hAnsi="Times New Roman"/>
-          <w:sz w:val="21"/>
-          <w:szCs w:val="21"/>
-          <w:lang w:val="en-US" w:eastAsia="zh-CN"/>
-        </w:rPr>
-        <w:t>不同系统下面的运行文件。wrapper 有版本区分，但是并不需要你手动去下载，当你运行脚本的时候，如果本地没有会自动下载对应版本文件。</w:t>
-      </w:r>
-    </w:p>
-    <w:p>
-      <w:pPr>
-        <w:numPr>
-          <w:ilvl w:val="1"/>
-          <w:numId w:val="2"/>
-        </w:numPr>
-        <w:ind w:left="1265" w:leftChars="0" w:hanging="425" w:firstLineChars="0"/>
-        <w:rPr>
-          <w:rFonts w:hint="eastAsia" w:ascii="Times New Roman" w:hAnsi="Times New Roman"/>
-          <w:sz w:val="21"/>
-          <w:szCs w:val="21"/>
-          <w:lang w:val="en-US" w:eastAsia="zh-CN"/>
-        </w:rPr>
-      </w:pPr>
-      <w:r>
-        <w:rPr>
-          <w:rFonts w:hint="eastAsia" w:ascii="Times New Roman" w:hAnsi="Times New Roman"/>
-          <w:sz w:val="21"/>
-          <w:szCs w:val="21"/>
-          <w:lang w:val="en-US" w:eastAsia="zh-CN"/>
-        </w:rPr>
-        <w:t>Gradle-wrapper.jar</w:t>
-      </w:r>
-    </w:p>
-    <w:p>
-      <w:pPr>
-        <w:numPr>
-          <w:ilvl w:val="1"/>
-          <w:numId w:val="2"/>
-        </w:numPr>
-        <w:ind w:left="1265" w:leftChars="0" w:hanging="425" w:firstLineChars="0"/>
-        <w:rPr>
-          <w:rFonts w:hint="eastAsia" w:ascii="Times New Roman" w:hAnsi="Times New Roman"/>
-          <w:sz w:val="21"/>
-          <w:szCs w:val="21"/>
-          <w:lang w:val="en-US" w:eastAsia="zh-CN"/>
-        </w:rPr>
-      </w:pPr>
-      <w:r>
-        <w:rPr>
-          <w:rFonts w:hint="eastAsia" w:ascii="Times New Roman" w:hAnsi="Times New Roman"/>
-          <w:sz w:val="21"/>
-          <w:szCs w:val="21"/>
-          <w:lang w:val="en-US" w:eastAsia="zh-CN"/>
-        </w:rPr>
-        <w:t>Gradle-wrapper.properties</w:t>
-      </w:r>
-    </w:p>
-    <w:p>
-      <w:pPr>
-        <w:numPr>
-          <w:ilvl w:val="0"/>
-          <w:numId w:val="2"/>
-        </w:numPr>
-        <w:ind w:left="845" w:leftChars="0" w:hanging="425" w:firstLineChars="0"/>
-        <w:rPr>
-          <w:rFonts w:hint="eastAsia" w:ascii="Times New Roman" w:hAnsi="Times New Roman"/>
-          <w:sz w:val="21"/>
-          <w:szCs w:val="21"/>
-          <w:lang w:val="en-US" w:eastAsia="zh-CN"/>
-        </w:rPr>
-      </w:pPr>
-      <w:r>
-        <w:rPr>
-          <w:rFonts w:hint="eastAsia" w:ascii="Times New Roman" w:hAnsi="Times New Roman"/>
-          <w:sz w:val="21"/>
-          <w:szCs w:val="21"/>
-          <w:lang w:val="en-US" w:eastAsia="zh-CN"/>
-        </w:rPr>
-        <w:t>Build.gradle配置</w:t>
-      </w:r>
-    </w:p>
-    <w:p>
-      <w:pPr>
-        <w:numPr>
-          <w:ilvl w:val="1"/>
-          <w:numId w:val="2"/>
-        </w:numPr>
-        <w:ind w:left="1265" w:leftChars="0" w:hanging="425" w:firstLineChars="0"/>
-        <w:rPr>
-          <w:rFonts w:hint="eastAsia" w:ascii="Times New Roman" w:hAnsi="Times New Roman"/>
-          <w:sz w:val="21"/>
-          <w:szCs w:val="21"/>
-          <w:lang w:val="en-US" w:eastAsia="zh-CN"/>
-        </w:rPr>
-      </w:pPr>
-      <w:r>
-        <w:rPr>
-          <w:rFonts w:hint="eastAsia" w:ascii="Times New Roman" w:hAnsi="Times New Roman"/>
-          <w:sz w:val="21"/>
-          <w:szCs w:val="21"/>
-          <w:lang w:val="en-US" w:eastAsia="zh-CN"/>
-        </w:rPr>
-        <w:t>Android</w:t>
-      </w:r>
-    </w:p>
-    <w:p>
-      <w:pPr>
-        <w:numPr>
-          <w:ilvl w:val="2"/>
-          <w:numId w:val="2"/>
-        </w:numPr>
-        <w:ind w:left="1685" w:leftChars="0" w:hanging="425" w:firstLineChars="0"/>
-        <w:rPr>
-          <w:rFonts w:hint="eastAsia" w:ascii="Times New Roman" w:hAnsi="Times New Roman"/>
-          <w:sz w:val="21"/>
-          <w:szCs w:val="21"/>
-          <w:lang w:val="en-US" w:eastAsia="zh-CN"/>
-        </w:rPr>
-      </w:pPr>
-      <w:r>
-        <w:rPr>
-          <w:rFonts w:hint="eastAsia" w:ascii="Times New Roman" w:hAnsi="Times New Roman"/>
-          <w:sz w:val="21"/>
-          <w:szCs w:val="21"/>
-          <w:lang w:val="en-US" w:eastAsia="zh-CN"/>
-        </w:rPr>
-        <w:t>compileSdkVersion</w:t>
-      </w:r>
+        <w:ind w:left="420" w:leftChars="0" w:firstLine="420" w:firstLineChars="0"/>
+        <w:rPr>
+          <w:rFonts w:hint="eastAsia" w:ascii="Times New Roman" w:hAnsi="Times New Roman"/>
+          <w:sz w:val="21"/>
+          <w:szCs w:val="21"/>
+          <w:lang w:val="en-US" w:eastAsia="zh-CN"/>
+        </w:rPr>
+      </w:pPr>
     </w:p>
     <w:p>
       <w:pPr>
@@ -608,46 +453,22 @@
           <w:ilvl w:val="0"/>
           <w:numId w:val="0"/>
         </w:numPr>
-        <w:ind w:left="1260" w:leftChars="0" w:firstLine="420" w:firstLineChars="0"/>
-        <w:rPr>
-          <w:rFonts w:hint="eastAsia" w:ascii="Times New Roman" w:hAnsi="Times New Roman"/>
-          <w:sz w:val="21"/>
-          <w:szCs w:val="21"/>
-          <w:lang w:val="en-US" w:eastAsia="zh-CN"/>
-        </w:rPr>
-      </w:pPr>
-      <w:r>
-        <w:rPr>
-          <w:rFonts w:hint="eastAsia" w:ascii="Times New Roman" w:hAnsi="Times New Roman"/>
-          <w:sz w:val="21"/>
-          <w:szCs w:val="21"/>
-          <w:lang w:val="en-US" w:eastAsia="zh-CN"/>
-        </w:rPr>
-        <w:t>是告诉gradle用哪个SDK版本来编译。和运行时要求的版本号没有关系。compileSDK只是关系到你编译出来的包。不是运行的表现行为。所以修改compileSdkVersion是不会改变你app在手机上运行的表现行为的。但是我们一般情况，也是最理想的情况就是把compileSdkVersion设置到最高，因为使用新的编译检查可以获得很多好处，可以避免弃用的API，并且为使用新的API做好准备。</w:t>
-      </w:r>
-    </w:p>
-    <w:p>
-      <w:pPr>
-        <w:numPr>
-          <w:ilvl w:val="2"/>
-          <w:numId w:val="2"/>
-        </w:numPr>
-        <w:ind w:left="1685" w:leftChars="0" w:hanging="425" w:firstLineChars="0"/>
-        <w:rPr>
-          <w:rFonts w:hint="eastAsia" w:ascii="Times New Roman" w:hAnsi="Times New Roman"/>
-          <w:sz w:val="21"/>
-          <w:szCs w:val="21"/>
-          <w:lang w:val="en-US" w:eastAsia="zh-CN"/>
-        </w:rPr>
-      </w:pPr>
-      <w:r>
-        <w:rPr>
-          <w:rFonts w:hint="eastAsia" w:ascii="Times New Roman" w:hAnsi="Times New Roman"/>
-          <w:sz w:val="21"/>
-          <w:szCs w:val="21"/>
-          <w:lang w:val="en-US" w:eastAsia="zh-CN"/>
-        </w:rPr>
-        <w:t>minSdkVersion</w:t>
+        <w:ind w:left="420" w:leftChars="0" w:firstLine="420" w:firstLineChars="0"/>
+        <w:rPr>
+          <w:rFonts w:hint="eastAsia" w:ascii="Times New Roman" w:hAnsi="Times New Roman"/>
+          <w:sz w:val="21"/>
+          <w:szCs w:val="21"/>
+          <w:lang w:val="en-US" w:eastAsia="zh-CN"/>
+        </w:rPr>
+      </w:pPr>
+      <w:r>
+        <w:rPr>
+          <w:rFonts w:hint="eastAsia" w:ascii="Times New Roman" w:hAnsi="Times New Roman"/>
+          <w:sz w:val="21"/>
+          <w:szCs w:val="21"/>
+          <w:lang w:val="en-US" w:eastAsia="zh-CN"/>
+        </w:rPr>
+        <w:t xml:space="preserve">resource found that matches the given name </w:t>
       </w:r>
     </w:p>
     <w:p>
@@ -656,7 +477,84 @@
           <w:ilvl w:val="0"/>
           <w:numId w:val="0"/>
         </w:numPr>
-        <w:ind w:left="1260" w:leftChars="0" w:firstLine="420" w:firstLineChars="0"/>
+        <w:ind w:left="420" w:leftChars="0" w:firstLine="420" w:firstLineChars="0"/>
+        <w:rPr>
+          <w:rFonts w:hint="eastAsia" w:ascii="Times New Roman" w:hAnsi="Times New Roman"/>
+          <w:sz w:val="21"/>
+          <w:szCs w:val="21"/>
+          <w:lang w:val="en-US" w:eastAsia="zh-CN"/>
+        </w:rPr>
+      </w:pPr>
+      <w:r>
+        <w:rPr>
+          <w:rFonts w:hint="eastAsia" w:ascii="Times New Roman" w:hAnsi="Times New Roman"/>
+          <w:sz w:val="21"/>
+          <w:szCs w:val="21"/>
+          <w:lang w:val="en-US" w:eastAsia="zh-CN"/>
+        </w:rPr>
+        <w:t>'android:Widget.Material.Spinner.Underlined'.</w:t>
+      </w:r>
+    </w:p>
+    <w:p>
+      <w:pPr>
+        <w:numPr>
+          <w:ilvl w:val="0"/>
+          <w:numId w:val="0"/>
+        </w:numPr>
+        <w:ind w:left="420" w:leftChars="0" w:firstLine="420" w:firstLineChars="0"/>
+        <w:rPr>
+          <w:rFonts w:hint="eastAsia" w:ascii="Times New Roman" w:hAnsi="Times New Roman"/>
+          <w:sz w:val="21"/>
+          <w:szCs w:val="21"/>
+          <w:lang w:val="en-US" w:eastAsia="zh-CN"/>
+        </w:rPr>
+      </w:pPr>
+      <w:r>
+        <w:rPr>
+          <w:rFonts w:hint="eastAsia" w:ascii="Times New Roman" w:hAnsi="Times New Roman"/>
+          <w:sz w:val="21"/>
+          <w:szCs w:val="21"/>
+          <w:lang w:val="en-US" w:eastAsia="zh-CN"/>
+        </w:rPr>
+        <w:t>将compileSdkVersion修改为最高版本，可以解决此问题。</w:t>
+      </w:r>
+    </w:p>
+    <w:p>
+      <w:pPr>
+        <w:pStyle w:val="2"/>
+        <w:numPr>
+          <w:ilvl w:val="3"/>
+          <w:numId w:val="1"/>
+        </w:numPr>
+        <w:ind w:left="0" w:leftChars="0" w:firstLine="420" w:firstLineChars="0"/>
+        <w:rPr>
+          <w:rFonts w:hint="eastAsia" w:ascii="Times New Roman" w:hAnsi="Times New Roman"/>
+          <w:b w:val="0"/>
+          <w:bCs/>
+          <w:sz w:val="28"/>
+          <w:szCs w:val="28"/>
+          <w:lang w:val="en-US" w:eastAsia="zh-CN"/>
+        </w:rPr>
+      </w:pPr>
+      <w:r>
+        <w:rPr>
+          <w:rFonts w:hint="eastAsia" w:ascii="Times New Roman" w:hAnsi="Times New Roman"/>
+          <w:b w:val="0"/>
+          <w:bCs/>
+          <w:sz w:val="28"/>
+          <w:szCs w:val="28"/>
+          <w:lang w:val="en-US" w:eastAsia="zh-CN"/>
+        </w:rPr>
+        <w:t xml:space="preserve"> minSdkVersion</w:t>
+      </w:r>
+    </w:p>
+    <w:p>
+      <w:pPr>
+        <w:numPr>
+          <w:ilvl w:val="0"/>
+          <w:numId w:val="0"/>
+        </w:numPr>
+        <w:ind w:left="420" w:leftChars="0" w:firstLine="420" w:firstLineChars="0"/>
         <w:rPr>
           <w:rFonts w:hint="eastAsia" w:ascii="Times New Roman" w:hAnsi="Times New Roman"/>
           <w:sz w:val="21"/>
@@ -687,16 +585,38 @@
           <w:szCs w:val="24"/>
         </w:rPr>
       </w:pPr>
-      <w:r>
+    </w:p>
+    <w:p>
+      <w:pPr>
+        <w:numPr>
+          <w:ilvl w:val="0"/>
+          <w:numId w:val="0"/>
+        </w:numPr>
+        <w:ind w:left="1260" w:leftChars="0" w:firstLine="420" w:firstLineChars="0"/>
         <w:rPr>
           <w:rFonts w:ascii="Times New Roman" w:hAnsi="Times New Roman" w:eastAsia="宋体" w:cs="宋体"/>
           <w:sz w:val="24"/>
           <w:szCs w:val="24"/>
         </w:rPr>
+      </w:pPr>
+      <w:r>
+        <w:rPr>
+          <w:rFonts w:ascii="Times New Roman" w:hAnsi="Times New Roman" w:eastAsia="宋体" w:cs="宋体"/>
+          <w:sz w:val="24"/>
+          <w:szCs w:val="24"/>
+        </w:rPr>
         <w:drawing>
-          <wp:inline distT="0" distB="0" distL="114300" distR="114300">
-            <wp:extent cx="6096000" cy="714375"/>
-            <wp:effectExtent l="0" t="0" r="0" b="9525"/>
+          <wp:anchor distT="0" distB="0" distL="114300" distR="114300" simplePos="0" relativeHeight="251658240" behindDoc="0" locked="0" layoutInCell="1" allowOverlap="1">
+            <wp:simplePos x="0" y="0"/>
+            <wp:positionH relativeFrom="column">
+              <wp:posOffset>-269240</wp:posOffset>
+            </wp:positionH>
+            <wp:positionV relativeFrom="paragraph">
+              <wp:posOffset>34290</wp:posOffset>
+            </wp:positionV>
+            <wp:extent cx="5553710" cy="714375"/>
+            <wp:effectExtent l="0" t="0" r="8890" b="9525"/>
+            <wp:wrapSquare wrapText="bothSides"/>
             <wp:docPr id="7" name="图片 1" descr="IMG_256"/>
             <wp:cNvGraphicFramePr>
               <a:graphicFrameLocks xmlns:a="http://schemas.openxmlformats.org/drawingml/2006/main" noChangeAspect="1"/>
@@ -719,7 +639,7 @@
                   <pic:spPr>
                     <a:xfrm>
                       <a:off x="0" y="0"/>
-                      <a:ext cx="6096000" cy="714375"/>
+                      <a:ext cx="5553710" cy="714375"/>
                     </a:xfrm>
                     <a:prstGeom prst="rect">
                       <a:avLst/>
@@ -732,7 +652,7 @@
                 </pic:pic>
               </a:graphicData>
             </a:graphic>
-          </wp:inline>
+          </wp:anchor>
         </w:drawing>
       </w:r>
     </w:p>
@@ -750,14 +670,251 @@
           <w:lang w:val="en-US" w:eastAsia="zh-CN"/>
         </w:rPr>
       </w:pPr>
-      <w:r>
+    </w:p>
+    <w:p>
+      <w:pPr>
+        <w:numPr>
+          <w:ilvl w:val="0"/>
+          <w:numId w:val="0"/>
+        </w:numPr>
+        <w:ind w:left="1260" w:leftChars="0" w:firstLine="420" w:firstLineChars="0"/>
         <w:rPr>
           <w:rFonts w:hint="eastAsia" w:ascii="Times New Roman" w:hAnsi="Times New Roman" w:eastAsia="宋体" w:cs="宋体"/>
           <w:sz w:val="24"/>
           <w:szCs w:val="24"/>
           <w:lang w:val="en-US" w:eastAsia="zh-CN"/>
         </w:rPr>
-        <w:t>解决办法是判断SDK版本，例如Build.VERSION.SDK_INT &gt;=Build.VERSION_CODES.M。</w:t>
+      </w:pPr>
+    </w:p>
+    <w:p>
+      <w:pPr>
+        <w:numPr>
+          <w:ilvl w:val="0"/>
+          <w:numId w:val="0"/>
+        </w:numPr>
+        <w:ind w:left="420" w:leftChars="0" w:firstLine="420" w:firstLineChars="0"/>
+        <w:rPr>
+          <w:rFonts w:hint="eastAsia" w:ascii="Times New Roman" w:hAnsi="Times New Roman"/>
+          <w:sz w:val="21"/>
+          <w:szCs w:val="21"/>
+          <w:lang w:val="en-US" w:eastAsia="zh-CN"/>
+        </w:rPr>
+      </w:pPr>
+      <w:r>
+        <w:rPr>
+          <w:rFonts w:hint="eastAsia" w:ascii="Times New Roman" w:hAnsi="Times New Roman"/>
+          <w:sz w:val="21"/>
+          <w:szCs w:val="21"/>
+          <w:lang w:val="en-US" w:eastAsia="zh-CN"/>
+        </w:rPr>
+        <w:t>解决办法是判断SDK版本，例如</w:t>
+      </w:r>
+    </w:p>
+    <w:p>
+      <w:pPr>
+        <w:numPr>
+          <w:ilvl w:val="0"/>
+          <w:numId w:val="0"/>
+        </w:numPr>
+        <w:ind w:left="420" w:leftChars="0" w:firstLine="420" w:firstLineChars="0"/>
+        <w:rPr>
+          <w:rFonts w:hint="eastAsia" w:ascii="Times New Roman" w:hAnsi="Times New Roman"/>
+          <w:sz w:val="21"/>
+          <w:szCs w:val="21"/>
+          <w:lang w:val="en-US" w:eastAsia="zh-CN"/>
+        </w:rPr>
+      </w:pPr>
+      <w:r>
+        <w:rPr>
+          <w:rFonts w:hint="eastAsia" w:ascii="Times New Roman" w:hAnsi="Times New Roman"/>
+          <w:sz w:val="21"/>
+          <w:szCs w:val="21"/>
+          <w:lang w:val="en-US" w:eastAsia="zh-CN"/>
+        </w:rPr>
+        <w:t>Build.VERSION.SDK_INT &gt;=Build.VERSION_CODES.M。</w:t>
+      </w:r>
+    </w:p>
+    <w:p>
+      <w:pPr>
+        <w:pStyle w:val="2"/>
+        <w:numPr>
+          <w:ilvl w:val="3"/>
+          <w:numId w:val="1"/>
+        </w:numPr>
+        <w:ind w:left="0" w:leftChars="0" w:firstLine="420" w:firstLineChars="0"/>
+        <w:rPr>
+          <w:rFonts w:hint="eastAsia" w:ascii="Times New Roman" w:hAnsi="Times New Roman"/>
+          <w:b w:val="0"/>
+          <w:bCs/>
+          <w:sz w:val="28"/>
+          <w:szCs w:val="28"/>
+          <w:lang w:val="en-US" w:eastAsia="zh-CN"/>
+        </w:rPr>
+      </w:pPr>
+      <w:r>
+        <w:rPr>
+          <w:rFonts w:hint="eastAsia" w:ascii="Times New Roman" w:hAnsi="Times New Roman"/>
+          <w:b w:val="0"/>
+          <w:bCs/>
+          <w:sz w:val="28"/>
+          <w:szCs w:val="28"/>
+          <w:lang w:val="en-US" w:eastAsia="zh-CN"/>
+        </w:rPr>
+        <w:t xml:space="preserve"> maxSdkVersion</w:t>
+      </w:r>
+    </w:p>
+    <w:p>
+      <w:pPr>
+        <w:numPr>
+          <w:ilvl w:val="0"/>
+          <w:numId w:val="0"/>
+        </w:numPr>
+        <w:ind w:left="420" w:leftChars="0" w:firstLine="420" w:firstLineChars="0"/>
+        <w:rPr>
+          <w:rFonts w:hint="eastAsia" w:ascii="Times New Roman" w:hAnsi="Times New Roman"/>
+          <w:sz w:val="21"/>
+          <w:szCs w:val="21"/>
+          <w:lang w:val="en-US" w:eastAsia="zh-CN"/>
+        </w:rPr>
+      </w:pPr>
+      <w:r>
+        <w:rPr>
+          <w:rFonts w:hint="eastAsia" w:ascii="Times New Roman" w:hAnsi="Times New Roman"/>
+          <w:sz w:val="21"/>
+          <w:szCs w:val="21"/>
+          <w:lang w:val="en-US" w:eastAsia="zh-CN"/>
+        </w:rPr>
+        <w:t>如果应用设置的maxSdkVersion 值低于系统本身使用的API Level，系统将不会允许安装该应用。在系统升级后，新系统会重新校验这个值，如果新系统的API Level高于这个值，新系统会删除你的应用。</w:t>
+      </w:r>
+    </w:p>
+    <w:p>
+      <w:pPr>
+        <w:pStyle w:val="2"/>
+        <w:numPr>
+          <w:ilvl w:val="3"/>
+          <w:numId w:val="1"/>
+        </w:numPr>
+        <w:ind w:left="0" w:leftChars="0" w:firstLine="420" w:firstLineChars="0"/>
+        <w:rPr>
+          <w:rFonts w:hint="eastAsia" w:ascii="Times New Roman" w:hAnsi="Times New Roman"/>
+          <w:b w:val="0"/>
+          <w:bCs/>
+          <w:sz w:val="28"/>
+          <w:szCs w:val="28"/>
+          <w:lang w:val="en-US" w:eastAsia="zh-CN"/>
+        </w:rPr>
+      </w:pPr>
+      <w:r>
+        <w:rPr>
+          <w:rFonts w:hint="eastAsia" w:ascii="Times New Roman" w:hAnsi="Times New Roman"/>
+          <w:b w:val="0"/>
+          <w:bCs/>
+          <w:sz w:val="28"/>
+          <w:szCs w:val="28"/>
+          <w:lang w:val="en-US" w:eastAsia="zh-CN"/>
+        </w:rPr>
+        <w:t xml:space="preserve"> targetSdkVersion</w:t>
+      </w:r>
+    </w:p>
+    <w:p>
+      <w:pPr>
+        <w:numPr>
+          <w:ilvl w:val="0"/>
+          <w:numId w:val="0"/>
+        </w:numPr>
+        <w:ind w:left="420" w:leftChars="0" w:firstLine="420" w:firstLineChars="0"/>
+        <w:rPr>
+          <w:rFonts w:hint="eastAsia" w:ascii="Times New Roman" w:hAnsi="Times New Roman"/>
+          <w:sz w:val="21"/>
+          <w:szCs w:val="21"/>
+          <w:lang w:val="en-US" w:eastAsia="zh-CN"/>
+        </w:rPr>
+      </w:pPr>
+      <w:r>
+        <w:rPr>
+          <w:rFonts w:hint="eastAsia" w:ascii="Times New Roman" w:hAnsi="Times New Roman"/>
+          <w:sz w:val="21"/>
+          <w:szCs w:val="21"/>
+          <w:lang w:val="en-US" w:eastAsia="zh-CN"/>
+        </w:rPr>
+        <w:t>为了让你的应用程序支持每个Android版本，你应当提高targetSdkVersion的值到最新的API level，然后在对应的平台上彻底的测试你的应用。targetSdkVersion这个属性是在程序运行时期起作用的，系统根据这个属性决定要不要以兼容模式运行这个程序。</w:t>
+      </w:r>
+    </w:p>
+    <w:p>
+      <w:pPr>
+        <w:numPr>
+          <w:ilvl w:val="0"/>
+          <w:numId w:val="0"/>
+        </w:numPr>
+        <w:ind w:left="420" w:leftChars="0" w:firstLine="420" w:firstLineChars="0"/>
+        <w:rPr>
+          <w:rFonts w:hint="eastAsia" w:ascii="Times New Roman" w:hAnsi="Times New Roman"/>
+          <w:sz w:val="21"/>
+          <w:szCs w:val="21"/>
+          <w:lang w:val="en-US" w:eastAsia="zh-CN"/>
+        </w:rPr>
+      </w:pPr>
+      <w:r>
+        <w:rPr>
+          <w:rFonts w:hint="eastAsia" w:ascii="Times New Roman" w:hAnsi="Times New Roman"/>
+          <w:sz w:val="21"/>
+          <w:szCs w:val="21"/>
+          <w:lang w:val="en-US" w:eastAsia="zh-CN"/>
+        </w:rPr>
+        <w:t>minSDK和targetSDK，这两者相当于一个区间。你能够用到targetSDK中最新的API和最酷的新功能，但你又不得不向下兼容到minSDK，保证这个区间内的设备都能够正常的执行你的app。换句话说，你想使用Android刚刚推出的新特性。但这对于你的app又不是必须的。你就能够将targetSDK设置为你想使用新特性的SDK版本号，minSDK设置成低版本号保证全部人都能够使用你的app。</w:t>
+      </w:r>
+    </w:p>
+    <w:p>
+      <w:pPr>
+        <w:pStyle w:val="2"/>
+        <w:numPr>
+          <w:ilvl w:val="3"/>
+          <w:numId w:val="1"/>
+        </w:numPr>
+        <w:ind w:left="0" w:leftChars="0" w:firstLine="420" w:firstLineChars="0"/>
+        <w:rPr>
+          <w:rFonts w:hint="eastAsia" w:ascii="Times New Roman" w:hAnsi="Times New Roman"/>
+          <w:b w:val="0"/>
+          <w:bCs/>
+          <w:sz w:val="28"/>
+          <w:szCs w:val="28"/>
+          <w:lang w:val="en-US" w:eastAsia="zh-CN"/>
+        </w:rPr>
+      </w:pPr>
+      <w:r>
+        <w:rPr>
+          <w:rFonts w:hint="eastAsia" w:ascii="Times New Roman" w:hAnsi="Times New Roman"/>
+          <w:b w:val="0"/>
+          <w:bCs/>
+          <w:sz w:val="28"/>
+          <w:szCs w:val="28"/>
+          <w:lang w:val="en-US" w:eastAsia="zh-CN"/>
+        </w:rPr>
+        <w:t xml:space="preserve"> buildToolsVersion</w:t>
+      </w:r>
+    </w:p>
+    <w:p>
+      <w:pPr>
+        <w:numPr>
+          <w:ilvl w:val="0"/>
+          <w:numId w:val="0"/>
+        </w:numPr>
+        <w:ind w:left="420" w:leftChars="0" w:firstLine="420" w:firstLineChars="0"/>
+        <w:rPr>
+          <w:rFonts w:hint="eastAsia" w:ascii="Times New Roman" w:hAnsi="Times New Roman"/>
+          <w:sz w:val="21"/>
+          <w:szCs w:val="21"/>
+          <w:lang w:val="en-US" w:eastAsia="zh-CN"/>
+        </w:rPr>
+      </w:pPr>
+      <w:r>
+        <w:rPr>
+          <w:rFonts w:hint="eastAsia" w:ascii="Times New Roman" w:hAnsi="Times New Roman"/>
+          <w:sz w:val="21"/>
+          <w:szCs w:val="21"/>
+          <w:lang w:val="en-US" w:eastAsia="zh-CN"/>
+        </w:rPr>
+        <w:t>在SDK Manager中安装。buildToolsVersion版本不能小于compileSdkVersion.</w:t>
       </w:r>
     </w:p>
     <w:p>
@@ -781,31 +938,7 @@
           <w:szCs w:val="21"/>
           <w:lang w:val="en-US" w:eastAsia="zh-CN"/>
         </w:rPr>
-        <w:t>maxSdkVersion</w:t>
-      </w:r>
-    </w:p>
-    <w:p>
-      <w:pPr>
-        <w:numPr>
-          <w:ilvl w:val="0"/>
-          <w:numId w:val="0"/>
-        </w:numPr>
-        <w:ind w:left="1260" w:leftChars="0" w:firstLine="420" w:firstLineChars="0"/>
-        <w:rPr>
-          <w:rFonts w:hint="eastAsia" w:ascii="Times New Roman" w:hAnsi="Times New Roman"/>
-          <w:sz w:val="21"/>
-          <w:szCs w:val="21"/>
-          <w:lang w:val="en-US" w:eastAsia="zh-CN"/>
-        </w:rPr>
-      </w:pPr>
-      <w:r>
-        <w:rPr>
-          <w:rFonts w:hint="eastAsia" w:ascii="Times New Roman" w:hAnsi="Times New Roman"/>
-          <w:sz w:val="21"/>
-          <w:szCs w:val="21"/>
-          <w:lang w:val="en-US" w:eastAsia="zh-CN"/>
-        </w:rPr>
-        <w:t>如果应用设置的maxSdkVersion 值低于系统本身使用的API Level，系统将不会允许安装该应用。在系统升级后，新系统会重新校验这个值，如果新系统的API Level高于这个值，新系统会删除你的应用。</w:t>
+        <w:t>defaultConfig</w:t>
       </w:r>
     </w:p>
     <w:p>
@@ -829,55 +962,7 @@
           <w:szCs w:val="21"/>
           <w:lang w:val="en-US" w:eastAsia="zh-CN"/>
         </w:rPr>
-        <w:t>targetSdkVersion</w:t>
-      </w:r>
-    </w:p>
-    <w:p>
-      <w:pPr>
-        <w:numPr>
-          <w:ilvl w:val="0"/>
-          <w:numId w:val="0"/>
-        </w:numPr>
-        <w:ind w:left="1260" w:leftChars="0" w:firstLine="420" w:firstLineChars="0"/>
-        <w:rPr>
-          <w:rFonts w:hint="eastAsia" w:ascii="Times New Roman" w:hAnsi="Times New Roman"/>
-          <w:sz w:val="21"/>
-          <w:szCs w:val="21"/>
-          <w:lang w:val="en-US" w:eastAsia="zh-CN"/>
-        </w:rPr>
-      </w:pPr>
-      <w:r>
-        <w:rPr>
-          <w:rFonts w:hint="eastAsia" w:ascii="Times New Roman" w:hAnsi="Times New Roman"/>
-          <w:sz w:val="21"/>
-          <w:szCs w:val="21"/>
-          <w:lang w:val="en-US" w:eastAsia="zh-CN"/>
-        </w:rPr>
-        <w:t>为了让你的应用程序支持每个Android版本，你应当提高targetSdkVersion的值到最新的API level，然后在对应的平台上彻底的测试你的应用。targetSdkVersion这个属性是在程序运行时期起作用的，系统根据这个属性决定要不要以兼容模式运行这个程序。</w:t>
-      </w:r>
-    </w:p>
-    <w:p>
-      <w:pPr>
-        <w:numPr>
-          <w:ilvl w:val="0"/>
-          <w:numId w:val="0"/>
-        </w:numPr>
-        <w:ind w:left="1260" w:leftChars="0" w:firstLine="420" w:firstLineChars="0"/>
-        <w:rPr>
-          <w:rFonts w:hint="eastAsia" w:ascii="Times New Roman" w:hAnsi="Times New Roman"/>
-          <w:sz w:val="21"/>
-          <w:szCs w:val="21"/>
-          <w:lang w:val="en-US" w:eastAsia="zh-CN"/>
-        </w:rPr>
-      </w:pPr>
-      <w:r>
-        <w:rPr>
-          <w:rFonts w:hint="eastAsia" w:ascii="Times New Roman" w:hAnsi="Times New Roman"/>
-          <w:sz w:val="21"/>
-          <w:szCs w:val="21"/>
-          <w:lang w:val="en-US" w:eastAsia="zh-CN"/>
-        </w:rPr>
-        <w:t>minSDK和targetSDK，这两者相当于一个区间。你能够用到targetSDK中最新的API和最酷的新功能，但你又不得不向下兼容到minSDK，保证这个区间内的设备都能够正常的执行你的app。换句话说，你想使用Android刚刚推出的新特性。但这对于你的app又不是必须的。你就能够将targetSDK设置为你想使用新特性的SDK版本号，minSDK设置成低版本号保证全部人都能够使用你的app。</w:t>
+        <w:t>Krepositories</w:t>
       </w:r>
     </w:p>
     <w:p>
@@ -901,31 +986,7 @@
           <w:szCs w:val="21"/>
           <w:lang w:val="en-US" w:eastAsia="zh-CN"/>
         </w:rPr>
-        <w:t>buildToolsVersion</w:t>
-      </w:r>
-    </w:p>
-    <w:p>
-      <w:pPr>
-        <w:numPr>
-          <w:ilvl w:val="0"/>
-          <w:numId w:val="0"/>
-        </w:numPr>
-        <w:ind w:left="1260" w:leftChars="0" w:firstLine="420" w:firstLineChars="0"/>
-        <w:rPr>
-          <w:rFonts w:hint="eastAsia" w:ascii="Times New Roman" w:hAnsi="Times New Roman"/>
-          <w:sz w:val="21"/>
-          <w:szCs w:val="21"/>
-          <w:lang w:val="en-US" w:eastAsia="zh-CN"/>
-        </w:rPr>
-      </w:pPr>
-      <w:r>
-        <w:rPr>
-          <w:rFonts w:hint="eastAsia" w:ascii="Times New Roman" w:hAnsi="Times New Roman"/>
-          <w:sz w:val="21"/>
-          <w:szCs w:val="21"/>
-          <w:lang w:val="en-US" w:eastAsia="zh-CN"/>
-        </w:rPr>
-        <w:t>在SDK Manager中安装。buildToolsVersion版本不能小于compileSdkVersion.</w:t>
+        <w:t>buildTypes</w:t>
       </w:r>
     </w:p>
     <w:p>
@@ -942,86 +1003,215 @@
           <w:lang w:val="en-US" w:eastAsia="zh-CN"/>
         </w:rPr>
       </w:pPr>
-      <w:r>
-        <w:rPr>
-          <w:rFonts w:hint="eastAsia" w:ascii="Times New Roman" w:hAnsi="Times New Roman"/>
-          <w:sz w:val="21"/>
-          <w:szCs w:val="21"/>
-          <w:lang w:val="en-US" w:eastAsia="zh-CN"/>
-        </w:rPr>
-        <w:t>defaultConfig</w:t>
-      </w:r>
-    </w:p>
-    <w:p>
-      <w:pPr>
+      <w:bookmarkStart w:id="0" w:name="_GoBack"/>
+      <w:bookmarkEnd w:id="0"/>
+      <w:r>
+        <w:rPr>
+          <w:rFonts w:hint="eastAsia" w:ascii="Times New Roman" w:hAnsi="Times New Roman"/>
+          <w:sz w:val="21"/>
+          <w:szCs w:val="21"/>
+          <w:lang w:val="en-US" w:eastAsia="zh-CN"/>
+        </w:rPr>
+        <w:t>productFlavors</w:t>
+      </w:r>
+    </w:p>
+    <w:p>
+      <w:pPr>
+        <w:pStyle w:val="2"/>
+        <w:numPr>
+          <w:ilvl w:val="3"/>
+          <w:numId w:val="1"/>
+        </w:numPr>
+        <w:ind w:left="0" w:leftChars="0" w:firstLine="420" w:firstLineChars="0"/>
+        <w:rPr>
+          <w:rFonts w:hint="eastAsia" w:ascii="Times New Roman" w:hAnsi="Times New Roman"/>
+          <w:b w:val="0"/>
+          <w:bCs/>
+          <w:sz w:val="28"/>
+          <w:szCs w:val="28"/>
+          <w:lang w:val="en-US" w:eastAsia="zh-CN"/>
+        </w:rPr>
+      </w:pPr>
+      <w:r>
+        <w:rPr>
+          <w:rFonts w:hint="eastAsia" w:ascii="Times New Roman" w:hAnsi="Times New Roman"/>
+          <w:b w:val="0"/>
+          <w:bCs/>
+          <w:sz w:val="28"/>
+          <w:szCs w:val="28"/>
+          <w:lang w:val="en-US" w:eastAsia="zh-CN"/>
+        </w:rPr>
+        <w:t xml:space="preserve"> Dependencies</w:t>
+      </w:r>
+    </w:p>
+    <w:p>
+      <w:pPr>
+        <w:pStyle w:val="2"/>
+        <w:numPr>
+          <w:ilvl w:val="3"/>
+          <w:numId w:val="1"/>
+        </w:numPr>
+        <w:ind w:left="0" w:leftChars="0" w:firstLine="420" w:firstLineChars="0"/>
+        <w:rPr>
+          <w:rFonts w:hint="eastAsia" w:ascii="Times New Roman" w:hAnsi="Times New Roman"/>
+          <w:b w:val="0"/>
+          <w:bCs/>
+          <w:sz w:val="28"/>
+          <w:szCs w:val="28"/>
+          <w:lang w:val="en-US" w:eastAsia="zh-CN"/>
+        </w:rPr>
+      </w:pPr>
+      <w:r>
+        <w:rPr>
+          <w:rFonts w:hint="eastAsia" w:ascii="Times New Roman" w:hAnsi="Times New Roman"/>
+          <w:b w:val="0"/>
+          <w:bCs/>
+          <w:sz w:val="28"/>
+          <w:szCs w:val="28"/>
+          <w:lang w:val="en-US" w:eastAsia="zh-CN"/>
+        </w:rPr>
+        <w:t xml:space="preserve"> Apply plugin </w:t>
+      </w:r>
+      <w:r>
+        <w:rPr>
+          <w:rFonts w:hint="default" w:ascii="Times New Roman" w:hAnsi="Times New Roman"/>
+          <w:b w:val="0"/>
+          <w:bCs/>
+          <w:sz w:val="28"/>
+          <w:szCs w:val="28"/>
+          <w:lang w:val="en-US" w:eastAsia="zh-CN"/>
+        </w:rPr>
+        <w:t>“</w:t>
+      </w:r>
+      <w:r>
+        <w:rPr>
+          <w:rFonts w:hint="eastAsia" w:ascii="Times New Roman" w:hAnsi="Times New Roman"/>
+          <w:b w:val="0"/>
+          <w:bCs/>
+          <w:sz w:val="28"/>
+          <w:szCs w:val="28"/>
+          <w:lang w:val="en-US" w:eastAsia="zh-CN"/>
+        </w:rPr>
+        <w:t>...</w:t>
+      </w:r>
+      <w:r>
+        <w:rPr>
+          <w:rFonts w:hint="default" w:ascii="Times New Roman" w:hAnsi="Times New Roman"/>
+          <w:b w:val="0"/>
+          <w:bCs/>
+          <w:sz w:val="28"/>
+          <w:szCs w:val="28"/>
+          <w:lang w:val="en-US" w:eastAsia="zh-CN"/>
+        </w:rPr>
+        <w:t>”</w:t>
+      </w:r>
+    </w:p>
+    <w:p>
+      <w:pPr>
+        <w:pStyle w:val="2"/>
         <w:numPr>
           <w:ilvl w:val="2"/>
-          <w:numId w:val="2"/>
-        </w:numPr>
-        <w:ind w:left="1685" w:leftChars="0" w:hanging="425" w:firstLineChars="0"/>
-        <w:rPr>
-          <w:rFonts w:hint="eastAsia" w:ascii="Times New Roman" w:hAnsi="Times New Roman"/>
-          <w:sz w:val="21"/>
-          <w:szCs w:val="21"/>
-          <w:lang w:val="en-US" w:eastAsia="zh-CN"/>
-        </w:rPr>
-      </w:pPr>
-      <w:r>
-        <w:rPr>
-          <w:rFonts w:hint="eastAsia" w:ascii="Times New Roman" w:hAnsi="Times New Roman"/>
-          <w:sz w:val="21"/>
-          <w:szCs w:val="21"/>
-          <w:lang w:val="en-US" w:eastAsia="zh-CN"/>
-        </w:rPr>
-        <w:t>Krepositories</w:t>
-      </w:r>
-    </w:p>
-    <w:p>
-      <w:pPr>
-        <w:numPr>
-          <w:ilvl w:val="2"/>
-          <w:numId w:val="2"/>
-        </w:numPr>
-        <w:ind w:left="1685" w:leftChars="0" w:hanging="425" w:firstLineChars="0"/>
-        <w:rPr>
-          <w:rFonts w:hint="eastAsia" w:ascii="Times New Roman" w:hAnsi="Times New Roman"/>
-          <w:sz w:val="21"/>
-          <w:szCs w:val="21"/>
-          <w:lang w:val="en-US" w:eastAsia="zh-CN"/>
-        </w:rPr>
-      </w:pPr>
-      <w:r>
-        <w:rPr>
-          <w:rFonts w:hint="eastAsia" w:ascii="Times New Roman" w:hAnsi="Times New Roman"/>
-          <w:sz w:val="21"/>
-          <w:szCs w:val="21"/>
-          <w:lang w:val="en-US" w:eastAsia="zh-CN"/>
-        </w:rPr>
-        <w:t>buildTypes</w:t>
-      </w:r>
-    </w:p>
-    <w:p>
-      <w:pPr>
-        <w:numPr>
-          <w:ilvl w:val="2"/>
-          <w:numId w:val="2"/>
-        </w:numPr>
-        <w:ind w:left="1685" w:leftChars="0" w:hanging="425" w:firstLineChars="0"/>
-        <w:rPr>
-          <w:rFonts w:hint="eastAsia" w:ascii="Times New Roman" w:hAnsi="Times New Roman"/>
-          <w:sz w:val="21"/>
-          <w:szCs w:val="21"/>
-          <w:lang w:val="en-US" w:eastAsia="zh-CN"/>
-        </w:rPr>
-      </w:pPr>
-      <w:r>
-        <w:rPr>
-          <w:rFonts w:hint="eastAsia" w:ascii="Times New Roman" w:hAnsi="Times New Roman"/>
-          <w:sz w:val="21"/>
-          <w:szCs w:val="21"/>
-          <w:lang w:val="en-US" w:eastAsia="zh-CN"/>
-        </w:rPr>
-        <w:t>productFlavors</w:t>
+          <w:numId w:val="1"/>
+        </w:numPr>
+        <w:ind w:left="0" w:leftChars="0" w:firstLine="420" w:firstLineChars="0"/>
+        <w:rPr>
+          <w:rFonts w:hint="eastAsia" w:ascii="Times New Roman" w:hAnsi="Times New Roman" w:eastAsiaTheme="minorEastAsia"/>
+          <w:b w:val="0"/>
+          <w:bCs/>
+          <w:sz w:val="28"/>
+          <w:szCs w:val="28"/>
+          <w:lang w:val="en-US" w:eastAsia="zh-CN"/>
+        </w:rPr>
+      </w:pPr>
+      <w:r>
+        <w:rPr>
+          <w:rFonts w:hint="eastAsia" w:ascii="Times New Roman" w:hAnsi="Times New Roman" w:eastAsiaTheme="minorEastAsia"/>
+          <w:b w:val="0"/>
+          <w:bCs/>
+          <w:sz w:val="28"/>
+          <w:szCs w:val="28"/>
+          <w:lang w:val="en-US" w:eastAsia="zh-CN"/>
+        </w:rPr>
+        <w:t>Gradle和Gradle plugin的版本</w:t>
+      </w:r>
+    </w:p>
+    <w:p>
+      <w:pPr>
+        <w:numPr>
+          <w:ilvl w:val="0"/>
+          <w:numId w:val="0"/>
+        </w:numPr>
+        <w:ind w:left="840" w:leftChars="0"/>
+        <w:rPr>
+          <w:rFonts w:hint="eastAsia" w:ascii="Times New Roman" w:hAnsi="Times New Roman"/>
+          <w:sz w:val="21"/>
+          <w:szCs w:val="21"/>
+          <w:lang w:val="en-US" w:eastAsia="zh-CN"/>
+        </w:rPr>
+      </w:pPr>
+      <w:r>
+        <w:rPr>
+          <w:rFonts w:hint="eastAsia" w:ascii="Times New Roman" w:hAnsi="Times New Roman"/>
+          <w:sz w:val="21"/>
+          <w:szCs w:val="21"/>
+          <w:lang w:val="en-US" w:eastAsia="zh-CN"/>
+        </w:rPr>
+        <w:t>对应关系如下图所示，（资料链接-</w:t>
+      </w:r>
+      <w:r>
+        <w:rPr>
+          <w:rFonts w:hint="eastAsia" w:ascii="Times New Roman" w:hAnsi="Times New Roman"/>
+          <w:sz w:val="21"/>
+          <w:szCs w:val="21"/>
+          <w:lang w:val="en-US" w:eastAsia="zh-CN"/>
+        </w:rPr>
+        <w:fldChar w:fldCharType="begin"/>
+      </w:r>
+      <w:r>
+        <w:rPr>
+          <w:rFonts w:hint="eastAsia" w:ascii="Times New Roman" w:hAnsi="Times New Roman"/>
+          <w:sz w:val="21"/>
+          <w:szCs w:val="21"/>
+          <w:lang w:val="en-US" w:eastAsia="zh-CN"/>
+        </w:rPr>
+        <w:instrText xml:space="preserve"> HYPERLINK "https://developer.android.com/studio/releases/gradle-plugin.html" \l "updating-gradle" </w:instrText>
+      </w:r>
+      <w:r>
+        <w:rPr>
+          <w:rFonts w:hint="eastAsia" w:ascii="Times New Roman" w:hAnsi="Times New Roman"/>
+          <w:sz w:val="21"/>
+          <w:szCs w:val="21"/>
+          <w:lang w:val="en-US" w:eastAsia="zh-CN"/>
+        </w:rPr>
+        <w:fldChar w:fldCharType="separate"/>
+      </w:r>
+      <w:r>
+        <w:rPr>
+          <w:rStyle w:val="7"/>
+          <w:rFonts w:hint="eastAsia" w:ascii="Times New Roman" w:hAnsi="Times New Roman"/>
+          <w:sz w:val="21"/>
+          <w:szCs w:val="21"/>
+          <w:lang w:val="en-US" w:eastAsia="zh-CN"/>
+        </w:rPr>
+        <w:t>网址</w:t>
+      </w:r>
+      <w:r>
+        <w:rPr>
+          <w:rFonts w:hint="eastAsia" w:ascii="Times New Roman" w:hAnsi="Times New Roman"/>
+          <w:sz w:val="21"/>
+          <w:szCs w:val="21"/>
+          <w:lang w:val="en-US" w:eastAsia="zh-CN"/>
+        </w:rPr>
+        <w:fldChar w:fldCharType="end"/>
+      </w:r>
+      <w:r>
+        <w:rPr>
+          <w:rFonts w:hint="eastAsia" w:ascii="Times New Roman" w:hAnsi="Times New Roman"/>
+          <w:sz w:val="21"/>
+          <w:szCs w:val="21"/>
+          <w:lang w:val="en-US" w:eastAsia="zh-CN"/>
+        </w:rPr>
+        <w:t>）：</w:t>
       </w:r>
     </w:p>
     <w:p>
@@ -1045,7 +1235,7 @@
           <w:szCs w:val="21"/>
           <w:lang w:val="en-US" w:eastAsia="zh-CN"/>
         </w:rPr>
-        <w:t>Dependencies</w:t>
+        <w:t>Gradle的版本在app\gradle\wrapper\gradle-wrapper.properties</w:t>
       </w:r>
     </w:p>
     <w:p>
@@ -1069,7 +1259,7 @@
           <w:szCs w:val="21"/>
           <w:lang w:val="en-US" w:eastAsia="zh-CN"/>
         </w:rPr>
-        <w:t xml:space="preserve">Apply plugin </w:t>
+        <w:t xml:space="preserve">Gradle plugin在app\build.gradle\buildscript\dependencies\classpath </w:t>
       </w:r>
       <w:r>
         <w:rPr>
@@ -1087,7 +1277,7 @@
           <w:szCs w:val="21"/>
           <w:lang w:val="en-US" w:eastAsia="zh-CN"/>
         </w:rPr>
-        <w:t>...</w:t>
+        <w:t>com.android.tools.build:gradle:XXXXX</w:t>
       </w:r>
       <w:r>
         <w:rPr>
@@ -1098,87 +1288,14 @@
         </w:rPr>
         <w:t>”</w:t>
       </w:r>
-    </w:p>
-    <w:p>
-      <w:pPr>
-        <w:numPr>
-          <w:ilvl w:val="0"/>
-          <w:numId w:val="2"/>
-        </w:numPr>
-        <w:tabs>
-          <w:tab w:val="left" w:pos="840"/>
-        </w:tabs>
-        <w:ind w:left="845" w:leftChars="0" w:hanging="425" w:firstLineChars="0"/>
-        <w:rPr>
-          <w:rFonts w:hint="eastAsia" w:ascii="Times New Roman" w:hAnsi="Times New Roman"/>
-          <w:sz w:val="21"/>
-          <w:szCs w:val="21"/>
-          <w:lang w:val="en-US" w:eastAsia="zh-CN"/>
-        </w:rPr>
-      </w:pPr>
-      <w:r>
-        <w:rPr>
-          <w:rFonts w:hint="eastAsia" w:ascii="Times New Roman" w:hAnsi="Times New Roman"/>
-          <w:sz w:val="21"/>
-          <w:szCs w:val="21"/>
-          <w:lang w:val="en-US" w:eastAsia="zh-CN"/>
-        </w:rPr>
-        <w:t>Gradle和Gradle plugin的版本对应关系如下图所示，（资料链接-</w:t>
-      </w:r>
-      <w:r>
-        <w:rPr>
-          <w:rFonts w:hint="eastAsia" w:ascii="Times New Roman" w:hAnsi="Times New Roman"/>
-          <w:sz w:val="21"/>
-          <w:szCs w:val="21"/>
-          <w:lang w:val="en-US" w:eastAsia="zh-CN"/>
-        </w:rPr>
-        <w:fldChar w:fldCharType="begin"/>
-      </w:r>
-      <w:r>
-        <w:rPr>
-          <w:rFonts w:hint="eastAsia" w:ascii="Times New Roman" w:hAnsi="Times New Roman"/>
-          <w:sz w:val="21"/>
-          <w:szCs w:val="21"/>
-          <w:lang w:val="en-US" w:eastAsia="zh-CN"/>
-        </w:rPr>
-        <w:instrText xml:space="preserve"> HYPERLINK "https://developer.android.com/studio/releases/gradle-plugin.html" \l "updating-gradle" </w:instrText>
-      </w:r>
-      <w:r>
-        <w:rPr>
-          <w:rFonts w:hint="eastAsia" w:ascii="Times New Roman" w:hAnsi="Times New Roman"/>
-          <w:sz w:val="21"/>
-          <w:szCs w:val="21"/>
-          <w:lang w:val="en-US" w:eastAsia="zh-CN"/>
-        </w:rPr>
-        <w:fldChar w:fldCharType="separate"/>
-      </w:r>
-      <w:r>
-        <w:rPr>
-          <w:rStyle w:val="7"/>
-          <w:rFonts w:hint="eastAsia" w:ascii="Times New Roman" w:hAnsi="Times New Roman"/>
-          <w:sz w:val="21"/>
-          <w:szCs w:val="21"/>
-          <w:lang w:val="en-US" w:eastAsia="zh-CN"/>
-        </w:rPr>
-        <w:t>网址</w:t>
-      </w:r>
-      <w:r>
-        <w:rPr>
-          <w:rFonts w:hint="eastAsia" w:ascii="Times New Roman" w:hAnsi="Times New Roman"/>
-          <w:sz w:val="21"/>
-          <w:szCs w:val="21"/>
-          <w:lang w:val="en-US" w:eastAsia="zh-CN"/>
-        </w:rPr>
-        <w:fldChar w:fldCharType="end"/>
-      </w:r>
-      <w:r>
-        <w:rPr>
-          <w:rFonts w:hint="eastAsia" w:ascii="Times New Roman" w:hAnsi="Times New Roman"/>
-          <w:sz w:val="21"/>
-          <w:szCs w:val="21"/>
-          <w:lang w:val="en-US" w:eastAsia="zh-CN"/>
-        </w:rPr>
-        <w:t>）：</w:t>
+      <w:r>
+        <w:rPr>
+          <w:rFonts w:hint="eastAsia" w:ascii="Times New Roman" w:hAnsi="Times New Roman"/>
+          <w:sz w:val="21"/>
+          <w:szCs w:val="21"/>
+          <w:lang w:val="en-US" w:eastAsia="zh-CN"/>
+        </w:rPr>
+        <w:t>.</w:t>
       </w:r>
     </w:p>
     <w:p>
@@ -1202,90 +1319,6 @@
           <w:szCs w:val="21"/>
           <w:lang w:val="en-US" w:eastAsia="zh-CN"/>
         </w:rPr>
-        <w:t>Gradle的版本在app\gradle\wrapper\gradle-wrapper.properties</w:t>
-      </w:r>
-    </w:p>
-    <w:p>
-      <w:pPr>
-        <w:numPr>
-          <w:ilvl w:val="1"/>
-          <w:numId w:val="2"/>
-        </w:numPr>
-        <w:ind w:left="1265" w:leftChars="0" w:hanging="425" w:firstLineChars="0"/>
-        <w:rPr>
-          <w:rFonts w:hint="eastAsia" w:ascii="Times New Roman" w:hAnsi="Times New Roman"/>
-          <w:sz w:val="21"/>
-          <w:szCs w:val="21"/>
-          <w:lang w:val="en-US" w:eastAsia="zh-CN"/>
-        </w:rPr>
-      </w:pPr>
-      <w:r>
-        <w:rPr>
-          <w:rFonts w:hint="eastAsia" w:ascii="Times New Roman" w:hAnsi="Times New Roman"/>
-          <w:sz w:val="21"/>
-          <w:szCs w:val="21"/>
-          <w:lang w:val="en-US" w:eastAsia="zh-CN"/>
-        </w:rPr>
-        <w:t xml:space="preserve">Gradle plugin在app\build.gradle\buildscript\dependencies\classpath </w:t>
-      </w:r>
-      <w:r>
-        <w:rPr>
-          <w:rFonts w:hint="default" w:ascii="Times New Roman" w:hAnsi="Times New Roman"/>
-          <w:sz w:val="21"/>
-          <w:szCs w:val="21"/>
-          <w:lang w:val="en-US" w:eastAsia="zh-CN"/>
-        </w:rPr>
-        <w:t>“</w:t>
-      </w:r>
-      <w:r>
-        <w:rPr>
-          <w:rFonts w:hint="eastAsia" w:ascii="Times New Roman" w:hAnsi="Times New Roman"/>
-          <w:sz w:val="21"/>
-          <w:szCs w:val="21"/>
-          <w:lang w:val="en-US" w:eastAsia="zh-CN"/>
-        </w:rPr>
-        <w:t>com.android.tools.build:gradle:XXXXX</w:t>
-      </w:r>
-      <w:r>
-        <w:rPr>
-          <w:rFonts w:hint="default" w:ascii="Times New Roman" w:hAnsi="Times New Roman"/>
-          <w:sz w:val="21"/>
-          <w:szCs w:val="21"/>
-          <w:lang w:val="en-US" w:eastAsia="zh-CN"/>
-        </w:rPr>
-        <w:t>”</w:t>
-      </w:r>
-      <w:r>
-        <w:rPr>
-          <w:rFonts w:hint="eastAsia" w:ascii="Times New Roman" w:hAnsi="Times New Roman"/>
-          <w:sz w:val="21"/>
-          <w:szCs w:val="21"/>
-          <w:lang w:val="en-US" w:eastAsia="zh-CN"/>
-        </w:rPr>
-        <w:t>.</w:t>
-      </w:r>
-    </w:p>
-    <w:p>
-      <w:pPr>
-        <w:numPr>
-          <w:ilvl w:val="1"/>
-          <w:numId w:val="2"/>
-        </w:numPr>
-        <w:ind w:left="1265" w:leftChars="0" w:hanging="425" w:firstLineChars="0"/>
-        <w:rPr>
-          <w:rFonts w:hint="eastAsia" w:ascii="Times New Roman" w:hAnsi="Times New Roman"/>
-          <w:sz w:val="21"/>
-          <w:szCs w:val="21"/>
-          <w:lang w:val="en-US" w:eastAsia="zh-CN"/>
-        </w:rPr>
-      </w:pPr>
-      <w:r>
-        <w:rPr>
-          <w:rFonts w:hint="eastAsia" w:ascii="Times New Roman" w:hAnsi="Times New Roman"/>
-          <w:sz w:val="21"/>
-          <w:szCs w:val="21"/>
-          <w:lang w:val="en-US" w:eastAsia="zh-CN"/>
-        </w:rPr>
         <w:t>GradleWrapper路径： C:\Users\Administrator\.gradle\wrapper\dists\gradle-3.3-all\55gk2rcmfc6p2dg9u9ohc3hw9中对应的gradle-3.3-all.zip</w:t>
       </w:r>
     </w:p>
@@ -1299,11 +1332,9 @@
           <w:tab w:val="left" w:pos="840"/>
         </w:tabs>
         <w:ind w:left="420" w:leftChars="0"/>
-        <w:rPr>
-          <w:rFonts w:hint="eastAsia" w:ascii="Times New Roman" w:hAnsi="Times New Roman"/>
-          <w:sz w:val="21"/>
-          <w:szCs w:val="21"/>
-          <w:lang w:val="en-US" w:eastAsia="zh-CN"/>
+        <w:jc w:val="center"/>
+        <w:rPr>
+          <w:rFonts w:ascii="Times New Roman" w:hAnsi="Times New Roman"/>
         </w:rPr>
       </w:pPr>
       <w:r>
@@ -1355,6 +1386,132 @@
     </w:p>
     <w:p>
       <w:pPr>
+        <w:pStyle w:val="3"/>
+        <w:keepNext w:val="0"/>
+        <w:keepLines w:val="0"/>
+        <w:widowControl/>
+        <w:suppressLineNumbers w:val="0"/>
+        <w:shd w:val="clear" w:fill="FFFFFF"/>
+        <w:rPr>
+          <w:rFonts w:hint="eastAsia" w:ascii="宋体" w:hAnsi="宋体" w:eastAsia="宋体" w:cs="宋体"/>
+          <w:color w:val="000000"/>
+          <w:sz w:val="18"/>
+          <w:szCs w:val="18"/>
+        </w:rPr>
+      </w:pPr>
+      <w:r>
+        <w:rPr>
+          <w:rFonts w:hint="eastAsia" w:ascii="Times New Roman" w:hAnsi="Times New Roman"/>
+          <w:lang w:val="en-US" w:eastAsia="zh-CN"/>
+        </w:rPr>
+        <w:tab/>
+      </w:r>
+      <w:r>
+        <w:rPr>
+          <w:rFonts w:hint="eastAsia" w:ascii="Times New Roman" w:hAnsi="Times New Roman"/>
+          <w:lang w:val="en-US" w:eastAsia="zh-CN"/>
+        </w:rPr>
+        <w:t>如何才能解决问题：build.gradle:</w:t>
+      </w:r>
+      <w:r>
+        <w:rPr>
+          <w:rFonts w:hint="eastAsia" w:ascii="宋体" w:hAnsi="宋体" w:eastAsia="宋体" w:cs="宋体"/>
+          <w:color w:val="000000"/>
+          <w:sz w:val="18"/>
+          <w:szCs w:val="18"/>
+          <w:shd w:val="clear" w:fill="FFFFFF"/>
+        </w:rPr>
+        <w:t xml:space="preserve">classpath </w:t>
+      </w:r>
+      <w:r>
+        <w:rPr>
+          <w:rFonts w:hint="eastAsia" w:ascii="宋体" w:hAnsi="宋体" w:eastAsia="宋体" w:cs="宋体"/>
+          <w:b/>
+          <w:color w:val="008000"/>
+          <w:sz w:val="18"/>
+          <w:szCs w:val="18"/>
+          <w:shd w:val="clear" w:fill="FFFFFF"/>
+        </w:rPr>
+        <w:t>'com.android.tools.build:gradle:2.2.0'</w:t>
+      </w:r>
+    </w:p>
+    <w:p>
+      <w:pPr>
+        <w:pStyle w:val="3"/>
+        <w:keepNext w:val="0"/>
+        <w:keepLines w:val="0"/>
+        <w:widowControl/>
+        <w:suppressLineNumbers w:val="0"/>
+        <w:shd w:val="clear" w:fill="FFFFFF"/>
+        <w:rPr>
+          <w:rFonts w:hint="eastAsia" w:ascii="Times New Roman" w:hAnsi="Times New Roman" w:eastAsiaTheme="minorEastAsia"/>
+          <w:lang w:val="en-US" w:eastAsia="zh-CN"/>
+        </w:rPr>
+      </w:pPr>
+      <w:r>
+        <w:rPr>
+          <w:rFonts w:hint="eastAsia" w:ascii="Times New Roman" w:hAnsi="Times New Roman"/>
+          <w:lang w:val="en-US" w:eastAsia="zh-CN"/>
+        </w:rPr>
+        <w:tab/>
+      </w:r>
+      <w:r>
+        <w:rPr>
+          <w:rFonts w:hint="eastAsia" w:ascii="宋体" w:hAnsi="宋体" w:eastAsia="宋体" w:cs="宋体"/>
+          <w:b/>
+          <w:color w:val="000080"/>
+          <w:sz w:val="18"/>
+          <w:szCs w:val="18"/>
+          <w:shd w:val="clear" w:fill="E4E4FF"/>
+        </w:rPr>
+        <w:t>distributionUrl</w:t>
+      </w:r>
+      <w:r>
+        <w:rPr>
+          <w:rFonts w:hint="eastAsia" w:ascii="宋体" w:hAnsi="宋体" w:eastAsia="宋体" w:cs="宋体"/>
+          <w:color w:val="000000"/>
+          <w:sz w:val="18"/>
+          <w:szCs w:val="18"/>
+          <w:shd w:val="clear" w:fill="FFFFFF"/>
+        </w:rPr>
+        <w:t>=</w:t>
+      </w:r>
+      <w:r>
+        <w:rPr>
+          <w:rFonts w:hint="eastAsia" w:ascii="宋体" w:hAnsi="宋体" w:eastAsia="宋体" w:cs="宋体"/>
+          <w:b/>
+          <w:color w:val="008000"/>
+          <w:sz w:val="18"/>
+          <w:szCs w:val="18"/>
+          <w:shd w:val="clear" w:fill="FFFFFF"/>
+        </w:rPr>
+        <w:t>https</w:t>
+      </w:r>
+      <w:r>
+        <w:rPr>
+          <w:rFonts w:hint="eastAsia" w:ascii="宋体" w:hAnsi="宋体" w:eastAsia="宋体" w:cs="宋体"/>
+          <w:b/>
+          <w:color w:val="000080"/>
+          <w:sz w:val="18"/>
+          <w:szCs w:val="18"/>
+          <w:shd w:val="clear" w:fill="FFFFFF"/>
+        </w:rPr>
+        <w:t>\:</w:t>
+      </w:r>
+      <w:r>
+        <w:rPr>
+          <w:rFonts w:hint="eastAsia" w:ascii="宋体" w:hAnsi="宋体" w:eastAsia="宋体" w:cs="宋体"/>
+          <w:b/>
+          <w:color w:val="008000"/>
+          <w:sz w:val="18"/>
+          <w:szCs w:val="18"/>
+          <w:shd w:val="clear" w:fill="FFFFFF"/>
+        </w:rPr>
+        <w:t>//services.gradle.org/distributions/gradle-3.3-all.zip</w:t>
+      </w:r>
+    </w:p>
+    <w:p>
+      <w:pPr>
         <w:numPr>
           <w:ilvl w:val="0"/>
           <w:numId w:val="0"/>
@@ -1367,106 +1524,6 @@
           <w:lang w:val="en-US" w:eastAsia="zh-CN"/>
         </w:rPr>
       </w:pPr>
-    </w:p>
-    <w:p>
-      <w:pPr>
-        <w:pStyle w:val="2"/>
-        <w:numPr>
-          <w:ilvl w:val="0"/>
-          <w:numId w:val="1"/>
-        </w:numPr>
-        <w:rPr>
-          <w:rFonts w:hint="eastAsia" w:ascii="Times New Roman" w:hAnsi="Times New Roman" w:eastAsiaTheme="minorEastAsia"/>
-          <w:b w:val="0"/>
-          <w:bCs/>
-          <w:sz w:val="28"/>
-          <w:szCs w:val="28"/>
-          <w:lang w:val="en-US" w:eastAsia="zh-CN"/>
-        </w:rPr>
-      </w:pPr>
-      <w:r>
-        <w:rPr>
-          <w:rFonts w:hint="eastAsia" w:ascii="Times New Roman" w:hAnsi="Times New Roman" w:eastAsiaTheme="minorEastAsia"/>
-          <w:b w:val="0"/>
-          <w:bCs/>
-          <w:sz w:val="28"/>
-          <w:szCs w:val="28"/>
-          <w:lang w:val="en-US" w:eastAsia="zh-CN"/>
-        </w:rPr>
-        <w:t>AS 编译解析</w:t>
-      </w:r>
-    </w:p>
-    <w:p>
-      <w:pPr>
-        <w:numPr>
-          <w:ilvl w:val="0"/>
-          <w:numId w:val="3"/>
-        </w:numPr>
-        <w:ind w:left="845" w:leftChars="0" w:hanging="425" w:firstLineChars="0"/>
-        <w:rPr>
-          <w:rFonts w:hint="eastAsia" w:ascii="Times New Roman" w:hAnsi="Times New Roman"/>
-          <w:sz w:val="21"/>
-          <w:szCs w:val="21"/>
-          <w:lang w:val="en-US" w:eastAsia="zh-CN"/>
-        </w:rPr>
-      </w:pPr>
-      <w:r>
-        <w:rPr>
-          <w:rFonts w:hint="eastAsia" w:ascii="Times New Roman" w:hAnsi="Times New Roman"/>
-          <w:sz w:val="21"/>
-          <w:szCs w:val="21"/>
-          <w:lang w:val="en-US" w:eastAsia="zh-CN"/>
-        </w:rPr>
-        <w:t>Build Type</w:t>
-      </w:r>
-    </w:p>
-    <w:p>
-      <w:pPr>
-        <w:numPr>
-          <w:ilvl w:val="0"/>
-          <w:numId w:val="3"/>
-        </w:numPr>
-        <w:ind w:left="845" w:leftChars="0" w:hanging="425" w:firstLineChars="0"/>
-        <w:rPr>
-          <w:rFonts w:hint="eastAsia" w:ascii="Times New Roman" w:hAnsi="Times New Roman"/>
-          <w:sz w:val="21"/>
-          <w:szCs w:val="21"/>
-          <w:lang w:val="en-US" w:eastAsia="zh-CN"/>
-        </w:rPr>
-      </w:pPr>
-      <w:r>
-        <w:rPr>
-          <w:rFonts w:hint="eastAsia" w:ascii="Times New Roman" w:hAnsi="Times New Roman"/>
-          <w:sz w:val="21"/>
-          <w:szCs w:val="21"/>
-          <w:lang w:val="en-US" w:eastAsia="zh-CN"/>
-        </w:rPr>
-        <w:t>Product Flavors</w:t>
-      </w:r>
-    </w:p>
-    <w:p>
-      <w:pPr>
-        <w:numPr>
-          <w:ilvl w:val="0"/>
-          <w:numId w:val="0"/>
-        </w:numPr>
-        <w:ind w:left="420" w:leftChars="0" w:firstLine="420" w:firstLineChars="0"/>
-        <w:rPr>
-          <w:rFonts w:hint="eastAsia" w:ascii="Times New Roman" w:hAnsi="Times New Roman"/>
-          <w:sz w:val="21"/>
-          <w:szCs w:val="21"/>
-          <w:lang w:val="en-US" w:eastAsia="zh-CN"/>
-        </w:rPr>
-      </w:pPr>
-      <w:r>
-        <w:rPr>
-          <w:rFonts w:hint="eastAsia" w:ascii="Times New Roman" w:hAnsi="Times New Roman"/>
-          <w:sz w:val="21"/>
-          <w:szCs w:val="21"/>
-          <w:lang w:val="en-US" w:eastAsia="zh-CN"/>
-        </w:rPr>
-        <w:t>Flavors中文翻译过来叫“口味”，不知道确切叫法是啥，它的功能就是允许你的APP有多个不同的版本，不同版本的代码可以不一样，如多渠道打包（咦！这样看到中文渠道很贴切呀，哈哈），可以有baidu,360等等！</w:t>
-      </w:r>
     </w:p>
     <w:p>
       <w:pPr>
@@ -1736,6 +1793,7 @@
           <w:ilvl w:val="0"/>
           <w:numId w:val="1"/>
         </w:numPr>
+        <w:jc w:val="center"/>
         <w:rPr>
           <w:rFonts w:hint="eastAsia" w:ascii="Times New Roman" w:hAnsi="Times New Roman" w:eastAsiaTheme="minorEastAsia"/>
           <w:b w:val="0"/>
@@ -1747,6 +1805,17 @@
       </w:pPr>
       <w:r>
         <w:rPr>
+          <w:rFonts w:hint="eastAsia" w:ascii="Times New Roman" w:hAnsi="Times New Roman"/>
+          <w:b w:val="0"/>
+          <w:bCs/>
+          <w:sz w:val="28"/>
+          <w:szCs w:val="28"/>
+          <w:lang w:val="en-US" w:eastAsia="zh-CN"/>
+        </w:rPr>
+        <w:t>编译</w:t>
+      </w:r>
+      <w:r>
+        <w:rPr>
           <w:rFonts w:hint="eastAsia" w:ascii="Times New Roman" w:hAnsi="Times New Roman" w:eastAsiaTheme="minorEastAsia"/>
           <w:b w:val="0"/>
           <w:bCs/>
@@ -1754,75 +1823,85 @@
           <w:szCs w:val="28"/>
           <w:lang w:val="en-US" w:eastAsia="zh-CN"/>
         </w:rPr>
-        <w:t>编译</w:t>
-      </w:r>
-      <w:r>
-        <w:rPr>
-          <w:rFonts w:hint="eastAsia" w:ascii="Times New Roman" w:hAnsi="Times New Roman"/>
-          <w:b w:val="0"/>
-          <w:bCs/>
-          <w:sz w:val="28"/>
-          <w:szCs w:val="28"/>
-          <w:lang w:val="en-US" w:eastAsia="zh-CN"/>
-        </w:rPr>
-        <w:t>、导入库、链接、运行、加载、</w:t>
-      </w:r>
-      <w:r>
+        <w:t>Error与解决办法</w:t>
+      </w:r>
+    </w:p>
+    <w:p>
+      <w:pPr>
+        <w:numPr>
+          <w:ilvl w:val="0"/>
+          <w:numId w:val="4"/>
+        </w:numPr>
+        <w:ind w:left="845" w:leftChars="0" w:hanging="425" w:firstLineChars="0"/>
         <w:rPr>
           <w:rFonts w:hint="eastAsia" w:ascii="Times New Roman" w:hAnsi="Times New Roman" w:eastAsiaTheme="minorEastAsia"/>
-          <w:b w:val="0"/>
-          <w:bCs/>
-          <w:sz w:val="28"/>
-          <w:szCs w:val="28"/>
-          <w:lang w:val="en-US" w:eastAsia="zh-CN"/>
-        </w:rPr>
-        <w:t>调试</w:t>
-      </w:r>
-      <w:r>
-        <w:rPr>
-          <w:rFonts w:hint="eastAsia" w:ascii="Times New Roman" w:hAnsi="Times New Roman"/>
-          <w:b w:val="0"/>
-          <w:bCs/>
-          <w:sz w:val="28"/>
-          <w:szCs w:val="28"/>
-          <w:lang w:val="en-US" w:eastAsia="zh-CN"/>
-        </w:rPr>
-        <w:t>及</w:t>
-      </w:r>
-      <w:r>
-        <w:rPr>
-          <w:rFonts w:hint="eastAsia" w:ascii="Times New Roman" w:hAnsi="Times New Roman" w:eastAsiaTheme="minorEastAsia"/>
-          <w:b w:val="0"/>
-          <w:bCs/>
-          <w:sz w:val="28"/>
-          <w:szCs w:val="28"/>
-          <w:lang w:val="en-US" w:eastAsia="zh-CN"/>
-        </w:rPr>
-        <w:t>JNI</w:t>
-      </w:r>
-    </w:p>
-    <w:p>
-      <w:pPr>
-        <w:numPr>
-          <w:ilvl w:val="0"/>
-          <w:numId w:val="4"/>
-        </w:numPr>
-        <w:ind w:left="845" w:leftChars="0" w:hanging="425" w:firstLineChars="0"/>
-        <w:rPr>
-          <w:rFonts w:hint="eastAsia" w:ascii="Times New Roman" w:hAnsi="Times New Roman"/>
-          <w:sz w:val="21"/>
-          <w:szCs w:val="21"/>
-          <w:lang w:val="en-US" w:eastAsia="zh-CN"/>
-        </w:rPr>
-      </w:pPr>
-      <w:r>
-        <w:rPr>
-          <w:rFonts w:hint="eastAsia" w:ascii="Times New Roman" w:hAnsi="Times New Roman"/>
-          <w:sz w:val="21"/>
-          <w:szCs w:val="21"/>
-          <w:lang w:val="en-US" w:eastAsia="zh-CN"/>
-        </w:rPr>
-        <w:t>编译</w:t>
+          <w:sz w:val="21"/>
+          <w:szCs w:val="21"/>
+          <w:lang w:val="en-US" w:eastAsia="zh-CN"/>
+        </w:rPr>
+      </w:pPr>
+      <w:r>
+        <w:rPr>
+          <w:rFonts w:hint="eastAsia" w:ascii="Times New Roman" w:hAnsi="Times New Roman"/>
+          <w:sz w:val="21"/>
+          <w:szCs w:val="21"/>
+          <w:lang w:val="en-US" w:eastAsia="zh-CN"/>
+        </w:rPr>
+        <w:t>AS版本2.3 Beata 2，升级到“Instant Run</w:t>
+      </w:r>
+      <w:r>
+        <w:rPr>
+          <w:rFonts w:hint="default" w:ascii="Times New Roman" w:hAnsi="Times New Roman"/>
+          <w:sz w:val="21"/>
+          <w:szCs w:val="21"/>
+          <w:lang w:val="en-US" w:eastAsia="zh-CN"/>
+        </w:rPr>
+        <w:t>”</w:t>
+      </w:r>
+      <w:r>
+        <w:rPr>
+          <w:rFonts w:hint="eastAsia" w:ascii="Times New Roman" w:hAnsi="Times New Roman"/>
+          <w:sz w:val="21"/>
+          <w:szCs w:val="21"/>
+          <w:lang w:val="en-US" w:eastAsia="zh-CN"/>
+        </w:rPr>
+        <w:t xml:space="preserve">，提示错误：“The android plugin version 2.3.0-beta2 is too old, please update to the latest version. To override this check from the command line please set the ANDROID_DAILY_OVERRIDE environment variable to </w:t>
+      </w:r>
+      <w:r>
+        <w:rPr>
+          <w:rFonts w:hint="default" w:ascii="Times New Roman" w:hAnsi="Times New Roman"/>
+          <w:sz w:val="21"/>
+          <w:szCs w:val="21"/>
+          <w:lang w:val="en-US" w:eastAsia="zh-CN"/>
+        </w:rPr>
+        <w:t>“</w:t>
+      </w:r>
+      <w:r>
+        <w:rPr>
+          <w:rFonts w:hint="eastAsia" w:ascii="Times New Roman" w:hAnsi="Times New Roman"/>
+          <w:sz w:val="21"/>
+          <w:szCs w:val="21"/>
+          <w:lang w:val="en-US" w:eastAsia="zh-CN"/>
+        </w:rPr>
+        <w:t>...</w:t>
+      </w:r>
+      <w:r>
+        <w:rPr>
+          <w:rFonts w:hint="default" w:ascii="Times New Roman" w:hAnsi="Times New Roman"/>
+          <w:sz w:val="21"/>
+          <w:szCs w:val="21"/>
+          <w:lang w:val="en-US" w:eastAsia="zh-CN"/>
+        </w:rPr>
+        <w:t>”</w:t>
+      </w:r>
+      <w:r>
+        <w:rPr>
+          <w:rFonts w:hint="eastAsia" w:ascii="Times New Roman" w:hAnsi="Times New Roman"/>
+          <w:sz w:val="21"/>
+          <w:szCs w:val="21"/>
+          <w:lang w:val="en-US" w:eastAsia="zh-CN"/>
+        </w:rPr>
+        <w:t>”</w:t>
       </w:r>
     </w:p>
     <w:p>
@@ -1833,140 +1912,20 @@
         </w:numPr>
         <w:ind w:left="1265" w:leftChars="0" w:hanging="425" w:firstLineChars="0"/>
         <w:rPr>
-          <w:rFonts w:hint="eastAsia" w:ascii="Times New Roman" w:hAnsi="Times New Roman"/>
-          <w:sz w:val="21"/>
-          <w:szCs w:val="21"/>
-          <w:lang w:val="en-US" w:eastAsia="zh-CN"/>
-        </w:rPr>
-      </w:pPr>
-      <w:r>
-        <w:rPr>
-          <w:rFonts w:hint="eastAsia" w:ascii="Times New Roman" w:hAnsi="Times New Roman"/>
-          <w:sz w:val="21"/>
-          <w:szCs w:val="21"/>
-          <w:lang w:val="en-US" w:eastAsia="zh-CN"/>
-        </w:rPr>
-        <w:t>AS编译慢的解决办法</w:t>
-      </w:r>
-    </w:p>
-    <w:p>
-      <w:pPr>
-        <w:numPr>
-          <w:ilvl w:val="2"/>
-          <w:numId w:val="4"/>
-        </w:numPr>
-        <w:ind w:left="1685" w:leftChars="0" w:hanging="425" w:firstLineChars="0"/>
-        <w:rPr>
-          <w:rFonts w:hint="eastAsia" w:ascii="Times New Roman" w:hAnsi="Times New Roman"/>
-          <w:sz w:val="21"/>
-          <w:szCs w:val="21"/>
-          <w:lang w:val="en-US" w:eastAsia="zh-CN"/>
-        </w:rPr>
-      </w:pPr>
-      <w:r>
-        <w:rPr>
-          <w:rFonts w:hint="eastAsia" w:ascii="Times New Roman" w:hAnsi="Times New Roman"/>
-          <w:sz w:val="21"/>
-          <w:szCs w:val="21"/>
-          <w:lang w:val="en-US" w:eastAsia="zh-CN"/>
-        </w:rPr>
-        <w:t>基本方法Setting里面开启OffLine.</w:t>
-      </w:r>
-    </w:p>
-    <w:p>
-      <w:pPr>
-        <w:numPr>
-          <w:ilvl w:val="2"/>
-          <w:numId w:val="4"/>
-        </w:numPr>
-        <w:ind w:left="1685" w:leftChars="0" w:hanging="425" w:firstLineChars="0"/>
-        <w:rPr>
-          <w:rFonts w:hint="eastAsia" w:ascii="Times New Roman" w:hAnsi="Times New Roman"/>
-          <w:sz w:val="21"/>
-          <w:szCs w:val="21"/>
-          <w:lang w:val="en-US" w:eastAsia="zh-CN"/>
-        </w:rPr>
-      </w:pPr>
-      <w:r>
-        <w:rPr>
-          <w:rFonts w:hint="eastAsia" w:ascii="Times New Roman" w:hAnsi="Times New Roman"/>
-          <w:sz w:val="21"/>
-          <w:szCs w:val="21"/>
-          <w:lang w:val="en-US" w:eastAsia="zh-CN"/>
-        </w:rPr>
-        <w:t>编译的时候，任务管理器显示CPU使用率连续达到100%。方法：</w:t>
-      </w:r>
-    </w:p>
-    <w:p>
-      <w:pPr>
-        <w:numPr>
-          <w:ilvl w:val="2"/>
-          <w:numId w:val="4"/>
-        </w:numPr>
-        <w:ind w:left="1685" w:leftChars="0" w:hanging="425" w:firstLineChars="0"/>
-        <w:rPr>
-          <w:rFonts w:hint="eastAsia" w:ascii="Times New Roman" w:hAnsi="Times New Roman"/>
-          <w:sz w:val="21"/>
-          <w:szCs w:val="21"/>
-          <w:lang w:val="en-US" w:eastAsia="zh-CN"/>
-        </w:rPr>
-      </w:pPr>
-      <w:r>
-        <w:rPr>
-          <w:rFonts w:hint="eastAsia" w:ascii="Times New Roman" w:hAnsi="Times New Roman"/>
-          <w:sz w:val="21"/>
-          <w:szCs w:val="21"/>
-          <w:lang w:val="en-US" w:eastAsia="zh-CN"/>
-        </w:rPr>
-        <w:t>编译时间5分钟。方法：</w:t>
-      </w:r>
-    </w:p>
-    <w:p>
-      <w:pPr>
-        <w:numPr>
-          <w:ilvl w:val="0"/>
-          <w:numId w:val="4"/>
-        </w:numPr>
-        <w:ind w:left="845" w:leftChars="0" w:hanging="425" w:firstLineChars="0"/>
-        <w:rPr>
-          <w:rFonts w:hint="eastAsia" w:ascii="Times New Roman" w:hAnsi="Times New Roman"/>
-          <w:sz w:val="21"/>
-          <w:szCs w:val="21"/>
-          <w:lang w:val="en-US" w:eastAsia="zh-CN"/>
-        </w:rPr>
-      </w:pPr>
-      <w:r>
-        <w:rPr>
-          <w:rFonts w:hint="eastAsia" w:ascii="Times New Roman" w:hAnsi="Times New Roman"/>
-          <w:sz w:val="21"/>
-          <w:szCs w:val="21"/>
-          <w:lang w:val="en-US" w:eastAsia="zh-CN"/>
-        </w:rPr>
-        <w:t>导入库</w:t>
-      </w:r>
-    </w:p>
-    <w:p>
-      <w:pPr>
-        <w:numPr>
-          <w:ilvl w:val="0"/>
-          <w:numId w:val="4"/>
-        </w:numPr>
-        <w:ind w:left="845" w:leftChars="0" w:hanging="425" w:firstLineChars="0"/>
-        <w:rPr>
-          <w:rFonts w:hint="eastAsia" w:ascii="Times New Roman" w:hAnsi="Times New Roman"/>
-          <w:sz w:val="21"/>
-          <w:szCs w:val="21"/>
-          <w:lang w:val="en-US" w:eastAsia="zh-CN"/>
-        </w:rPr>
-      </w:pPr>
-      <w:r>
-        <w:rPr>
-          <w:rFonts w:hint="eastAsia" w:ascii="Times New Roman" w:hAnsi="Times New Roman"/>
-          <w:sz w:val="21"/>
-          <w:szCs w:val="21"/>
-          <w:lang w:val="en-US" w:eastAsia="zh-CN"/>
-        </w:rPr>
-        <w:t>运行</w:t>
+          <w:rFonts w:hint="eastAsia" w:ascii="Times New Roman" w:hAnsi="Times New Roman" w:eastAsiaTheme="minorEastAsia"/>
+          <w:sz w:val="21"/>
+          <w:szCs w:val="21"/>
+          <w:lang w:val="en-US" w:eastAsia="zh-CN"/>
+        </w:rPr>
+      </w:pPr>
+      <w:r>
+        <w:rPr>
+          <w:rFonts w:hint="eastAsia" w:ascii="Times New Roman" w:hAnsi="Times New Roman"/>
+          <w:sz w:val="21"/>
+          <w:szCs w:val="21"/>
+          <w:lang w:val="en-US" w:eastAsia="zh-CN"/>
+        </w:rPr>
+        <w:t>环境：Project配置：Gradle version 3.3; Android Plugin Version 2.3.0-beta2; Android Plugin Repository: jcenter; Default Library Repository: jcenter.</w:t>
       </w:r>
     </w:p>
     <w:p>
@@ -1977,256 +1936,65 @@
         </w:numPr>
         <w:ind w:left="1265" w:leftChars="0" w:hanging="425" w:firstLineChars="0"/>
         <w:rPr>
-          <w:rFonts w:hint="eastAsia" w:ascii="Times New Roman" w:hAnsi="Times New Roman"/>
-          <w:sz w:val="21"/>
-          <w:szCs w:val="21"/>
-          <w:lang w:val="en-US" w:eastAsia="zh-CN"/>
-        </w:rPr>
-      </w:pPr>
-      <w:r>
-        <w:rPr>
-          <w:rFonts w:hint="eastAsia" w:ascii="Times New Roman" w:hAnsi="Times New Roman"/>
-          <w:sz w:val="21"/>
-          <w:szCs w:val="21"/>
-          <w:lang w:val="en-US" w:eastAsia="zh-CN"/>
-        </w:rPr>
-        <w:t>关于MultiDex造成的错误。</w:t>
-      </w:r>
-    </w:p>
-    <w:p>
-      <w:pPr>
-        <w:numPr>
-          <w:ilvl w:val="2"/>
+          <w:rFonts w:hint="eastAsia" w:ascii="Times New Roman" w:hAnsi="Times New Roman" w:eastAsiaTheme="minorEastAsia"/>
+          <w:sz w:val="21"/>
+          <w:szCs w:val="21"/>
+          <w:lang w:val="en-US" w:eastAsia="zh-CN"/>
+        </w:rPr>
+      </w:pPr>
+      <w:r>
+        <w:rPr>
+          <w:rFonts w:hint="eastAsia" w:ascii="Times New Roman" w:hAnsi="Times New Roman"/>
+          <w:sz w:val="21"/>
+          <w:szCs w:val="21"/>
+          <w:lang w:val="en-US" w:eastAsia="zh-CN"/>
+        </w:rPr>
+        <w:t>解决步骤：</w:t>
+      </w:r>
+    </w:p>
+    <w:p>
+      <w:pPr>
+        <w:numPr>
+          <w:ilvl w:val="0"/>
           <w:numId w:val="4"/>
         </w:numPr>
         <w:tabs>
           <w:tab w:val="left" w:pos="840"/>
-          <w:tab w:val="clear" w:pos="1260"/>
-        </w:tabs>
-        <w:ind w:left="1685" w:leftChars="0" w:hanging="425" w:firstLineChars="0"/>
-        <w:rPr>
-          <w:rFonts w:hint="eastAsia" w:ascii="Times New Roman" w:hAnsi="Times New Roman"/>
-          <w:sz w:val="21"/>
-          <w:szCs w:val="21"/>
-          <w:lang w:val="en-US" w:eastAsia="zh-CN"/>
-        </w:rPr>
-      </w:pPr>
-      <w:r>
-        <w:rPr>
-          <w:rFonts w:hint="eastAsia" w:ascii="Times New Roman" w:hAnsi="Times New Roman"/>
-          <w:sz w:val="21"/>
-          <w:szCs w:val="21"/>
-          <w:lang w:val="en-US" w:eastAsia="zh-CN"/>
-        </w:rPr>
-        <w:fldChar w:fldCharType="begin"/>
-      </w:r>
-      <w:r>
-        <w:rPr>
-          <w:rFonts w:hint="eastAsia" w:ascii="Times New Roman" w:hAnsi="Times New Roman"/>
-          <w:sz w:val="21"/>
-          <w:szCs w:val="21"/>
-          <w:lang w:val="en-US" w:eastAsia="zh-CN"/>
-        </w:rPr>
-        <w:instrText xml:space="preserve"> HYPERLINK "http://blog.csdn.net/u010151514/article/details/72865861" </w:instrText>
-      </w:r>
-      <w:r>
-        <w:rPr>
-          <w:rFonts w:hint="eastAsia" w:ascii="Times New Roman" w:hAnsi="Times New Roman"/>
-          <w:sz w:val="21"/>
-          <w:szCs w:val="21"/>
-          <w:lang w:val="en-US" w:eastAsia="zh-CN"/>
-        </w:rPr>
-        <w:fldChar w:fldCharType="separate"/>
-      </w:r>
-      <w:r>
-        <w:rPr>
-          <w:rStyle w:val="7"/>
-          <w:rFonts w:hint="eastAsia" w:ascii="Times New Roman" w:hAnsi="Times New Roman"/>
-          <w:sz w:val="21"/>
-          <w:szCs w:val="21"/>
-          <w:lang w:val="en-US" w:eastAsia="zh-CN"/>
-        </w:rPr>
-        <w:t>参考链接1</w:t>
-      </w:r>
-      <w:r>
-        <w:rPr>
-          <w:rFonts w:hint="eastAsia" w:ascii="Times New Roman" w:hAnsi="Times New Roman"/>
-          <w:sz w:val="21"/>
-          <w:szCs w:val="21"/>
-          <w:lang w:val="en-US" w:eastAsia="zh-CN"/>
-        </w:rPr>
-        <w:fldChar w:fldCharType="end"/>
-      </w:r>
-      <w:r>
-        <w:rPr>
-          <w:rFonts w:hint="eastAsia" w:ascii="Times New Roman" w:hAnsi="Times New Roman"/>
-          <w:sz w:val="21"/>
-          <w:szCs w:val="21"/>
-          <w:lang w:val="en-US" w:eastAsia="zh-CN"/>
-        </w:rPr>
-        <w:t>.</w:t>
-      </w:r>
-      <w:r>
-        <w:rPr>
-          <w:rFonts w:hint="eastAsia" w:ascii="Times New Roman" w:hAnsi="Times New Roman"/>
-          <w:sz w:val="21"/>
-          <w:szCs w:val="21"/>
-          <w:lang w:val="en-US" w:eastAsia="zh-CN"/>
-        </w:rPr>
-        <w:fldChar w:fldCharType="begin"/>
-      </w:r>
-      <w:r>
-        <w:rPr>
-          <w:rFonts w:hint="eastAsia" w:ascii="Times New Roman" w:hAnsi="Times New Roman"/>
-          <w:sz w:val="21"/>
-          <w:szCs w:val="21"/>
-          <w:lang w:val="en-US" w:eastAsia="zh-CN"/>
-        </w:rPr>
-        <w:instrText xml:space="preserve"> HYPERLINK "http://blog.csdn.net/t12x3456/article/details/40837287/" </w:instrText>
-      </w:r>
-      <w:r>
-        <w:rPr>
-          <w:rFonts w:hint="eastAsia" w:ascii="Times New Roman" w:hAnsi="Times New Roman"/>
-          <w:sz w:val="21"/>
-          <w:szCs w:val="21"/>
-          <w:lang w:val="en-US" w:eastAsia="zh-CN"/>
-        </w:rPr>
-        <w:fldChar w:fldCharType="separate"/>
-      </w:r>
-      <w:r>
-        <w:rPr>
-          <w:rStyle w:val="7"/>
-          <w:rFonts w:hint="eastAsia" w:ascii="Times New Roman" w:hAnsi="Times New Roman"/>
-          <w:sz w:val="21"/>
-          <w:szCs w:val="21"/>
-          <w:lang w:val="en-US" w:eastAsia="zh-CN"/>
-        </w:rPr>
-        <w:t>参考连接2</w:t>
-      </w:r>
-      <w:r>
-        <w:rPr>
-          <w:rFonts w:hint="eastAsia" w:ascii="Times New Roman" w:hAnsi="Times New Roman"/>
-          <w:sz w:val="21"/>
-          <w:szCs w:val="21"/>
-          <w:lang w:val="en-US" w:eastAsia="zh-CN"/>
-        </w:rPr>
-        <w:fldChar w:fldCharType="end"/>
-      </w:r>
-      <w:r>
-        <w:rPr>
-          <w:rFonts w:hint="eastAsia" w:ascii="Times New Roman" w:hAnsi="Times New Roman"/>
-          <w:sz w:val="21"/>
-          <w:szCs w:val="21"/>
-          <w:lang w:val="en-US" w:eastAsia="zh-CN"/>
-        </w:rPr>
-        <w:t>.</w:t>
-      </w:r>
-      <w:r>
-        <w:rPr>
-          <w:rFonts w:hint="eastAsia" w:ascii="Times New Roman" w:hAnsi="Times New Roman"/>
-          <w:sz w:val="21"/>
-          <w:szCs w:val="21"/>
-          <w:lang w:val="en-US" w:eastAsia="zh-CN"/>
-        </w:rPr>
-        <w:fldChar w:fldCharType="begin"/>
-      </w:r>
-      <w:r>
-        <w:rPr>
-          <w:rFonts w:hint="eastAsia" w:ascii="Times New Roman" w:hAnsi="Times New Roman"/>
-          <w:sz w:val="21"/>
-          <w:szCs w:val="21"/>
-          <w:lang w:val="en-US" w:eastAsia="zh-CN"/>
-        </w:rPr>
-        <w:instrText xml:space="preserve"> HYPERLINK "https://www.cnblogs.com/lzl-sml/p/5216861.html" </w:instrText>
-      </w:r>
-      <w:r>
-        <w:rPr>
-          <w:rFonts w:hint="eastAsia" w:ascii="Times New Roman" w:hAnsi="Times New Roman"/>
-          <w:sz w:val="21"/>
-          <w:szCs w:val="21"/>
-          <w:lang w:val="en-US" w:eastAsia="zh-CN"/>
-        </w:rPr>
-        <w:fldChar w:fldCharType="separate"/>
-      </w:r>
-      <w:r>
-        <w:rPr>
-          <w:rStyle w:val="7"/>
-          <w:rFonts w:hint="eastAsia" w:ascii="Times New Roman" w:hAnsi="Times New Roman"/>
-          <w:sz w:val="21"/>
-          <w:szCs w:val="21"/>
-          <w:lang w:val="en-US" w:eastAsia="zh-CN"/>
-        </w:rPr>
-        <w:t>参考连接3</w:t>
-      </w:r>
-      <w:r>
-        <w:rPr>
-          <w:rFonts w:hint="eastAsia" w:ascii="Times New Roman" w:hAnsi="Times New Roman"/>
-          <w:sz w:val="21"/>
-          <w:szCs w:val="21"/>
-          <w:lang w:val="en-US" w:eastAsia="zh-CN"/>
-        </w:rPr>
-        <w:fldChar w:fldCharType="end"/>
-      </w:r>
-      <w:r>
-        <w:rPr>
-          <w:rFonts w:hint="eastAsia" w:ascii="Times New Roman" w:hAnsi="Times New Roman"/>
-          <w:sz w:val="21"/>
-          <w:szCs w:val="21"/>
-          <w:lang w:val="en-US" w:eastAsia="zh-CN"/>
-        </w:rPr>
-        <w:t>.</w:t>
-      </w:r>
-    </w:p>
-    <w:p>
-      <w:pPr>
-        <w:numPr>
-          <w:ilvl w:val="2"/>
-          <w:numId w:val="4"/>
-        </w:numPr>
-        <w:tabs>
-          <w:tab w:val="left" w:pos="840"/>
-          <w:tab w:val="clear" w:pos="1260"/>
-        </w:tabs>
-        <w:ind w:left="1685" w:leftChars="0" w:hanging="425" w:firstLineChars="0"/>
-        <w:rPr>
-          <w:rFonts w:hint="eastAsia" w:ascii="Times New Roman" w:hAnsi="Times New Roman"/>
-          <w:sz w:val="21"/>
-          <w:szCs w:val="21"/>
-          <w:lang w:val="en-US" w:eastAsia="zh-CN"/>
-        </w:rPr>
-      </w:pPr>
-      <w:r>
-        <w:rPr>
-          <w:rFonts w:hint="eastAsia" w:ascii="Times New Roman" w:hAnsi="Times New Roman"/>
-          <w:sz w:val="21"/>
-          <w:szCs w:val="21"/>
-          <w:lang w:val="en-US" w:eastAsia="zh-CN"/>
-        </w:rPr>
-        <w:t>啊手动阀</w:t>
-      </w:r>
-    </w:p>
-    <w:p>
-      <w:pPr>
-        <w:numPr>
-          <w:ilvl w:val="0"/>
-          <w:numId w:val="4"/>
-        </w:numPr>
+        </w:tabs>
         <w:ind w:left="845" w:leftChars="0" w:hanging="425" w:firstLineChars="0"/>
         <w:rPr>
-          <w:rFonts w:hint="eastAsia" w:ascii="Times New Roman" w:hAnsi="Times New Roman"/>
-          <w:sz w:val="21"/>
-          <w:szCs w:val="21"/>
-          <w:lang w:val="en-US" w:eastAsia="zh-CN"/>
-        </w:rPr>
-      </w:pPr>
-      <w:r>
-        <w:rPr>
-          <w:rFonts w:hint="eastAsia" w:ascii="Times New Roman" w:hAnsi="Times New Roman"/>
-          <w:sz w:val="21"/>
-          <w:szCs w:val="21"/>
-          <w:lang w:val="en-US" w:eastAsia="zh-CN"/>
-        </w:rPr>
-        <w:t>调试</w:t>
+          <w:rFonts w:hint="eastAsia" w:ascii="Times New Roman" w:hAnsi="Times New Roman" w:eastAsiaTheme="minorEastAsia"/>
+          <w:sz w:val="21"/>
+          <w:szCs w:val="21"/>
+          <w:lang w:val="en-US" w:eastAsia="zh-CN"/>
+        </w:rPr>
+      </w:pPr>
+      <w:r>
+        <w:rPr>
+          <w:rFonts w:hint="eastAsia" w:ascii="Times New Roman" w:hAnsi="Times New Roman"/>
+          <w:sz w:val="21"/>
+          <w:szCs w:val="21"/>
+          <w:lang w:val="en-US" w:eastAsia="zh-CN"/>
+        </w:rPr>
+        <w:t>Failed to open zip file. Gradle</w:t>
+      </w:r>
+      <w:r>
+        <w:rPr>
+          <w:rFonts w:hint="default" w:ascii="Times New Roman" w:hAnsi="Times New Roman"/>
+          <w:sz w:val="21"/>
+          <w:szCs w:val="21"/>
+          <w:lang w:val="en-US" w:eastAsia="zh-CN"/>
+        </w:rPr>
+        <w:t>’</w:t>
+      </w:r>
+      <w:r>
+        <w:rPr>
+          <w:rFonts w:hint="eastAsia" w:ascii="Times New Roman" w:hAnsi="Times New Roman"/>
+          <w:sz w:val="21"/>
+          <w:szCs w:val="21"/>
+          <w:lang w:val="en-US" w:eastAsia="zh-CN"/>
+        </w:rPr>
+        <w:t>s dependency cache may be corrupt (this sometimes occurs after a network connection timeout.) re-download dependencies and sync project(requires network)</w:t>
       </w:r>
     </w:p>
     <w:p>
@@ -2234,677 +2002,6 @@
         <w:numPr>
           <w:ilvl w:val="1"/>
           <w:numId w:val="4"/>
-        </w:numPr>
-        <w:ind w:left="1265" w:leftChars="0" w:hanging="425" w:firstLineChars="0"/>
-        <w:rPr>
-          <w:rFonts w:hint="eastAsia" w:ascii="Times New Roman" w:hAnsi="Times New Roman"/>
-          <w:sz w:val="21"/>
-          <w:szCs w:val="21"/>
-          <w:lang w:val="en-US" w:eastAsia="zh-CN"/>
-        </w:rPr>
-      </w:pPr>
-      <w:r>
-        <w:rPr>
-          <w:rFonts w:hint="eastAsia" w:ascii="Times New Roman" w:hAnsi="Times New Roman"/>
-          <w:sz w:val="21"/>
-          <w:szCs w:val="21"/>
-          <w:lang w:val="en-US" w:eastAsia="zh-CN"/>
-        </w:rPr>
-        <w:t>打印Log</w:t>
-      </w:r>
-    </w:p>
-    <w:p>
-      <w:pPr>
-        <w:numPr>
-          <w:ilvl w:val="2"/>
-          <w:numId w:val="4"/>
-        </w:numPr>
-        <w:ind w:left="1685" w:leftChars="0" w:hanging="425" w:firstLineChars="0"/>
-        <w:rPr>
-          <w:rFonts w:hint="eastAsia" w:ascii="Times New Roman" w:hAnsi="Times New Roman"/>
-          <w:sz w:val="21"/>
-          <w:szCs w:val="21"/>
-          <w:lang w:val="en-US" w:eastAsia="zh-CN"/>
-        </w:rPr>
-      </w:pPr>
-      <w:r>
-        <w:rPr>
-          <w:rFonts w:hint="eastAsia" w:ascii="Times New Roman" w:hAnsi="Times New Roman"/>
-          <w:sz w:val="21"/>
-          <w:szCs w:val="21"/>
-          <w:lang w:val="en-US" w:eastAsia="zh-CN"/>
-        </w:rPr>
-        <w:t xml:space="preserve">打开log开关，配置“ldLibs </w:t>
-      </w:r>
-      <w:r>
-        <w:rPr>
-          <w:rFonts w:hint="default" w:ascii="Times New Roman" w:hAnsi="Times New Roman"/>
-          <w:sz w:val="21"/>
-          <w:szCs w:val="21"/>
-          <w:lang w:val="en-US" w:eastAsia="zh-CN"/>
-        </w:rPr>
-        <w:t>“</w:t>
-      </w:r>
-      <w:r>
-        <w:rPr>
-          <w:rFonts w:hint="eastAsia" w:ascii="Times New Roman" w:hAnsi="Times New Roman"/>
-          <w:sz w:val="21"/>
-          <w:szCs w:val="21"/>
-          <w:lang w:val="en-US" w:eastAsia="zh-CN"/>
-        </w:rPr>
-        <w:t>log</w:t>
-      </w:r>
-      <w:r>
-        <w:rPr>
-          <w:rFonts w:hint="default" w:ascii="Times New Roman" w:hAnsi="Times New Roman"/>
-          <w:sz w:val="21"/>
-          <w:szCs w:val="21"/>
-          <w:lang w:val="en-US" w:eastAsia="zh-CN"/>
-        </w:rPr>
-        <w:t>”</w:t>
-      </w:r>
-      <w:r>
-        <w:rPr>
-          <w:rFonts w:hint="eastAsia" w:ascii="Times New Roman" w:hAnsi="Times New Roman"/>
-          <w:sz w:val="21"/>
-          <w:szCs w:val="21"/>
-          <w:lang w:val="en-US" w:eastAsia="zh-CN"/>
-        </w:rPr>
-        <w:t>”，截图如下：</w:t>
-      </w:r>
-    </w:p>
-    <w:p>
-      <w:pPr>
-        <w:numPr>
-          <w:ilvl w:val="0"/>
-          <w:numId w:val="0"/>
-        </w:numPr>
-        <w:ind w:left="1260" w:leftChars="0"/>
-        <w:rPr>
-          <w:rFonts w:ascii="Times New Roman" w:hAnsi="Times New Roman"/>
-        </w:rPr>
-      </w:pPr>
-      <w:r>
-        <w:rPr>
-          <w:rFonts w:ascii="Times New Roman" w:hAnsi="Times New Roman"/>
-        </w:rPr>
-        <w:drawing>
-          <wp:inline distT="0" distB="0" distL="114300" distR="114300">
-            <wp:extent cx="6628765" cy="2381250"/>
-            <wp:effectExtent l="0" t="0" r="635" b="0"/>
-            <wp:docPr id="1" name="图片 1"/>
-            <wp:cNvGraphicFramePr>
-              <a:graphicFrameLocks xmlns:a="http://schemas.openxmlformats.org/drawingml/2006/main" noChangeAspect="1"/>
-            </wp:cNvGraphicFramePr>
-            <a:graphic xmlns:a="http://schemas.openxmlformats.org/drawingml/2006/main">
-              <a:graphicData uri="http://schemas.openxmlformats.org/drawingml/2006/picture">
-                <pic:pic xmlns:pic="http://schemas.openxmlformats.org/drawingml/2006/picture">
-                  <pic:nvPicPr>
-                    <pic:cNvPr id="1" name="图片 1"/>
-                    <pic:cNvPicPr>
-                      <a:picLocks noChangeAspect="1"/>
-                    </pic:cNvPicPr>
-                  </pic:nvPicPr>
-                  <pic:blipFill>
-                    <a:blip r:embed="rId7"/>
-                    <a:stretch>
-                      <a:fillRect/>
-                    </a:stretch>
-                  </pic:blipFill>
-                  <pic:spPr>
-                    <a:xfrm>
-                      <a:off x="0" y="0"/>
-                      <a:ext cx="6628765" cy="2381250"/>
-                    </a:xfrm>
-                    <a:prstGeom prst="rect">
-                      <a:avLst/>
-                    </a:prstGeom>
-                    <a:noFill/>
-                    <a:ln w="9525">
-                      <a:noFill/>
-                    </a:ln>
-                  </pic:spPr>
-                </pic:pic>
-              </a:graphicData>
-            </a:graphic>
-          </wp:inline>
-        </w:drawing>
-      </w:r>
-    </w:p>
-    <w:p>
-      <w:pPr>
-        <w:numPr>
-          <w:ilvl w:val="2"/>
-          <w:numId w:val="4"/>
-        </w:numPr>
-        <w:ind w:left="1685" w:leftChars="0" w:hanging="425" w:firstLineChars="0"/>
-        <w:rPr>
-          <w:rFonts w:hint="eastAsia" w:ascii="Times New Roman" w:hAnsi="Times New Roman"/>
-          <w:sz w:val="21"/>
-          <w:szCs w:val="21"/>
-          <w:lang w:val="en-US" w:eastAsia="zh-CN"/>
-        </w:rPr>
-      </w:pPr>
-      <w:r>
-        <w:rPr>
-          <w:rFonts w:hint="eastAsia" w:ascii="Times New Roman" w:hAnsi="Times New Roman"/>
-          <w:sz w:val="21"/>
-          <w:szCs w:val="21"/>
-          <w:lang w:val="en-US" w:eastAsia="zh-CN"/>
-        </w:rPr>
-        <w:t>定义宏文件，截图如下：</w:t>
-      </w:r>
-    </w:p>
-    <w:p>
-      <w:pPr>
-        <w:numPr>
-          <w:ilvl w:val="0"/>
-          <w:numId w:val="0"/>
-        </w:numPr>
-        <w:ind w:left="1260" w:leftChars="0"/>
-        <w:rPr>
-          <w:rFonts w:ascii="Times New Roman" w:hAnsi="Times New Roman"/>
-        </w:rPr>
-      </w:pPr>
-      <w:r>
-        <w:rPr>
-          <w:rFonts w:ascii="Times New Roman" w:hAnsi="Times New Roman"/>
-        </w:rPr>
-        <w:drawing>
-          <wp:inline distT="0" distB="0" distL="114300" distR="114300">
-            <wp:extent cx="5133340" cy="1657350"/>
-            <wp:effectExtent l="0" t="0" r="10160" b="0"/>
-            <wp:docPr id="2" name="图片 2"/>
-            <wp:cNvGraphicFramePr>
-              <a:graphicFrameLocks xmlns:a="http://schemas.openxmlformats.org/drawingml/2006/main" noChangeAspect="1"/>
-            </wp:cNvGraphicFramePr>
-            <a:graphic xmlns:a="http://schemas.openxmlformats.org/drawingml/2006/main">
-              <a:graphicData uri="http://schemas.openxmlformats.org/drawingml/2006/picture">
-                <pic:pic xmlns:pic="http://schemas.openxmlformats.org/drawingml/2006/picture">
-                  <pic:nvPicPr>
-                    <pic:cNvPr id="2" name="图片 2"/>
-                    <pic:cNvPicPr>
-                      <a:picLocks noChangeAspect="1"/>
-                    </pic:cNvPicPr>
-                  </pic:nvPicPr>
-                  <pic:blipFill>
-                    <a:blip r:embed="rId8"/>
-                    <a:stretch>
-                      <a:fillRect/>
-                    </a:stretch>
-                  </pic:blipFill>
-                  <pic:spPr>
-                    <a:xfrm>
-                      <a:off x="0" y="0"/>
-                      <a:ext cx="5133340" cy="1657350"/>
-                    </a:xfrm>
-                    <a:prstGeom prst="rect">
-                      <a:avLst/>
-                    </a:prstGeom>
-                    <a:noFill/>
-                    <a:ln w="9525">
-                      <a:noFill/>
-                    </a:ln>
-                  </pic:spPr>
-                </pic:pic>
-              </a:graphicData>
-            </a:graphic>
-          </wp:inline>
-        </w:drawing>
-      </w:r>
-    </w:p>
-    <w:p>
-      <w:pPr>
-        <w:numPr>
-          <w:ilvl w:val="2"/>
-          <w:numId w:val="4"/>
-        </w:numPr>
-        <w:ind w:left="1685" w:leftChars="0" w:hanging="425" w:firstLineChars="0"/>
-        <w:rPr>
-          <w:rFonts w:hint="eastAsia" w:ascii="Times New Roman" w:hAnsi="Times New Roman"/>
-          <w:sz w:val="21"/>
-          <w:szCs w:val="21"/>
-          <w:lang w:val="en-US" w:eastAsia="zh-CN"/>
-        </w:rPr>
-      </w:pPr>
-      <w:r>
-        <w:rPr>
-          <w:rFonts w:hint="eastAsia" w:ascii="Times New Roman" w:hAnsi="Times New Roman"/>
-          <w:sz w:val="21"/>
-          <w:szCs w:val="21"/>
-          <w:lang w:val="en-US" w:eastAsia="zh-CN"/>
-        </w:rPr>
-        <w:t>打印日志，支持格式化输出。截图如下：</w:t>
-      </w:r>
-    </w:p>
-    <w:p>
-      <w:pPr>
-        <w:numPr>
-          <w:ilvl w:val="0"/>
-          <w:numId w:val="0"/>
-        </w:numPr>
-        <w:ind w:left="1260" w:leftChars="0"/>
-        <w:rPr>
-          <w:rFonts w:ascii="Times New Roman" w:hAnsi="Times New Roman"/>
-        </w:rPr>
-      </w:pPr>
-      <w:r>
-        <w:rPr>
-          <w:rFonts w:ascii="Times New Roman" w:hAnsi="Times New Roman"/>
-        </w:rPr>
-        <w:drawing>
-          <wp:inline distT="0" distB="0" distL="114300" distR="114300">
-            <wp:extent cx="4009390" cy="209550"/>
-            <wp:effectExtent l="0" t="0" r="10160" b="0"/>
-            <wp:docPr id="3" name="图片 3"/>
-            <wp:cNvGraphicFramePr>
-              <a:graphicFrameLocks xmlns:a="http://schemas.openxmlformats.org/drawingml/2006/main" noChangeAspect="1"/>
-            </wp:cNvGraphicFramePr>
-            <a:graphic xmlns:a="http://schemas.openxmlformats.org/drawingml/2006/main">
-              <a:graphicData uri="http://schemas.openxmlformats.org/drawingml/2006/picture">
-                <pic:pic xmlns:pic="http://schemas.openxmlformats.org/drawingml/2006/picture">
-                  <pic:nvPicPr>
-                    <pic:cNvPr id="3" name="图片 3"/>
-                    <pic:cNvPicPr>
-                      <a:picLocks noChangeAspect="1"/>
-                    </pic:cNvPicPr>
-                  </pic:nvPicPr>
-                  <pic:blipFill>
-                    <a:blip r:embed="rId9"/>
-                    <a:stretch>
-                      <a:fillRect/>
-                    </a:stretch>
-                  </pic:blipFill>
-                  <pic:spPr>
-                    <a:xfrm>
-                      <a:off x="0" y="0"/>
-                      <a:ext cx="4009390" cy="209550"/>
-                    </a:xfrm>
-                    <a:prstGeom prst="rect">
-                      <a:avLst/>
-                    </a:prstGeom>
-                    <a:noFill/>
-                    <a:ln w="9525">
-                      <a:noFill/>
-                    </a:ln>
-                  </pic:spPr>
-                </pic:pic>
-              </a:graphicData>
-            </a:graphic>
-          </wp:inline>
-        </w:drawing>
-      </w:r>
-    </w:p>
-    <w:p>
-      <w:pPr>
-        <w:numPr>
-          <w:ilvl w:val="0"/>
-          <w:numId w:val="0"/>
-        </w:numPr>
-        <w:ind w:left="1260" w:leftChars="0"/>
-        <w:rPr>
-          <w:rFonts w:hint="eastAsia" w:ascii="Times New Roman" w:hAnsi="Times New Roman"/>
-          <w:lang w:val="en-US" w:eastAsia="zh-CN"/>
-        </w:rPr>
-      </w:pPr>
-      <w:r>
-        <w:rPr>
-          <w:rFonts w:ascii="Times New Roman" w:hAnsi="Times New Roman"/>
-        </w:rPr>
-        <w:drawing>
-          <wp:inline distT="0" distB="0" distL="114300" distR="114300">
-            <wp:extent cx="2628265" cy="209550"/>
-            <wp:effectExtent l="0" t="0" r="635" b="0"/>
-            <wp:docPr id="4" name="图片 4"/>
-            <wp:cNvGraphicFramePr>
-              <a:graphicFrameLocks xmlns:a="http://schemas.openxmlformats.org/drawingml/2006/main" noChangeAspect="1"/>
-            </wp:cNvGraphicFramePr>
-            <a:graphic xmlns:a="http://schemas.openxmlformats.org/drawingml/2006/main">
-              <a:graphicData uri="http://schemas.openxmlformats.org/drawingml/2006/picture">
-                <pic:pic xmlns:pic="http://schemas.openxmlformats.org/drawingml/2006/picture">
-                  <pic:nvPicPr>
-                    <pic:cNvPr id="4" name="图片 4"/>
-                    <pic:cNvPicPr>
-                      <a:picLocks noChangeAspect="1"/>
-                    </pic:cNvPicPr>
-                  </pic:nvPicPr>
-                  <pic:blipFill>
-                    <a:blip r:embed="rId10"/>
-                    <a:stretch>
-                      <a:fillRect/>
-                    </a:stretch>
-                  </pic:blipFill>
-                  <pic:spPr>
-                    <a:xfrm>
-                      <a:off x="0" y="0"/>
-                      <a:ext cx="2628265" cy="209550"/>
-                    </a:xfrm>
-                    <a:prstGeom prst="rect">
-                      <a:avLst/>
-                    </a:prstGeom>
-                    <a:noFill/>
-                    <a:ln w="9525">
-                      <a:noFill/>
-                    </a:ln>
-                  </pic:spPr>
-                </pic:pic>
-              </a:graphicData>
-            </a:graphic>
-          </wp:inline>
-        </w:drawing>
-      </w:r>
-    </w:p>
-    <w:p>
-      <w:pPr>
-        <w:numPr>
-          <w:ilvl w:val="1"/>
-          <w:numId w:val="4"/>
-        </w:numPr>
-        <w:ind w:left="1265" w:leftChars="0" w:hanging="425" w:firstLineChars="0"/>
-        <w:rPr>
-          <w:rFonts w:hint="eastAsia" w:ascii="Times New Roman" w:hAnsi="Times New Roman"/>
-          <w:sz w:val="21"/>
-          <w:szCs w:val="21"/>
-          <w:lang w:val="en-US" w:eastAsia="zh-CN"/>
-        </w:rPr>
-      </w:pPr>
-      <w:r>
-        <w:rPr>
-          <w:rFonts w:hint="eastAsia" w:ascii="Times New Roman" w:hAnsi="Times New Roman"/>
-          <w:sz w:val="21"/>
-          <w:szCs w:val="21"/>
-          <w:lang w:val="en-US" w:eastAsia="zh-CN"/>
-        </w:rPr>
-        <w:t>动态调试</w:t>
-      </w:r>
-    </w:p>
-    <w:p>
-      <w:pPr>
-        <w:numPr>
-          <w:ilvl w:val="0"/>
-          <w:numId w:val="4"/>
-        </w:numPr>
-        <w:ind w:left="845" w:leftChars="0" w:hanging="425" w:firstLineChars="0"/>
-        <w:rPr>
-          <w:rFonts w:hint="eastAsia" w:ascii="Times New Roman" w:hAnsi="Times New Roman"/>
-          <w:sz w:val="21"/>
-          <w:szCs w:val="21"/>
-          <w:lang w:val="en-US" w:eastAsia="zh-CN"/>
-        </w:rPr>
-      </w:pPr>
-      <w:r>
-        <w:rPr>
-          <w:rFonts w:hint="eastAsia" w:ascii="Times New Roman" w:hAnsi="Times New Roman"/>
-          <w:sz w:val="21"/>
-          <w:szCs w:val="21"/>
-          <w:lang w:val="en-US" w:eastAsia="zh-CN"/>
-        </w:rPr>
-        <w:t>JNI代码编写</w:t>
-      </w:r>
-    </w:p>
-    <w:p>
-      <w:pPr>
-        <w:numPr>
-          <w:ilvl w:val="1"/>
-          <w:numId w:val="4"/>
-        </w:numPr>
-        <w:ind w:left="1265" w:leftChars="0" w:hanging="425" w:firstLineChars="0"/>
-        <w:rPr>
-          <w:rFonts w:hint="eastAsia" w:ascii="Times New Roman" w:hAnsi="Times New Roman"/>
-          <w:sz w:val="21"/>
-          <w:szCs w:val="21"/>
-          <w:lang w:val="en-US" w:eastAsia="zh-CN"/>
-        </w:rPr>
-      </w:pPr>
-      <w:r>
-        <w:rPr>
-          <w:rFonts w:hint="eastAsia" w:ascii="Times New Roman" w:hAnsi="Times New Roman"/>
-          <w:sz w:val="21"/>
-          <w:szCs w:val="21"/>
-          <w:lang w:val="en-US" w:eastAsia="zh-CN"/>
-        </w:rPr>
-        <w:t>JNI中Java和C类型的对应关系。</w:t>
-      </w:r>
-    </w:p>
-    <w:p>
-      <w:pPr>
-        <w:numPr>
-          <w:ilvl w:val="1"/>
-          <w:numId w:val="4"/>
-        </w:numPr>
-        <w:ind w:left="1265" w:leftChars="0" w:hanging="425" w:firstLineChars="0"/>
-        <w:rPr>
-          <w:rFonts w:hint="eastAsia" w:ascii="Times New Roman" w:hAnsi="Times New Roman"/>
-          <w:sz w:val="21"/>
-          <w:szCs w:val="21"/>
-          <w:lang w:val="en-US" w:eastAsia="zh-CN"/>
-        </w:rPr>
-      </w:pPr>
-      <w:r>
-        <w:rPr>
-          <w:rFonts w:hint="eastAsia" w:ascii="Times New Roman" w:hAnsi="Times New Roman"/>
-          <w:sz w:val="21"/>
-          <w:szCs w:val="21"/>
-          <w:lang w:val="en-US" w:eastAsia="zh-CN"/>
-        </w:rPr>
-        <w:t>参数获取与返回Java类型对象。</w:t>
-      </w:r>
-    </w:p>
-    <w:p>
-      <w:pPr>
-        <w:pStyle w:val="2"/>
-        <w:numPr>
-          <w:ilvl w:val="0"/>
-          <w:numId w:val="1"/>
-        </w:numPr>
-        <w:rPr>
-          <w:rFonts w:hint="eastAsia" w:ascii="Times New Roman" w:hAnsi="Times New Roman" w:eastAsiaTheme="minorEastAsia"/>
-          <w:b w:val="0"/>
-          <w:bCs/>
-          <w:sz w:val="28"/>
-          <w:szCs w:val="28"/>
-          <w:lang w:val="en-US" w:eastAsia="zh-CN"/>
-        </w:rPr>
-      </w:pPr>
-      <w:r>
-        <w:rPr>
-          <w:rFonts w:hint="eastAsia" w:ascii="Times New Roman" w:hAnsi="Times New Roman"/>
-          <w:b w:val="0"/>
-          <w:bCs/>
-          <w:sz w:val="28"/>
-          <w:szCs w:val="28"/>
-          <w:lang w:val="en-US" w:eastAsia="zh-CN"/>
-        </w:rPr>
-        <w:t>编译</w:t>
-      </w:r>
-      <w:r>
-        <w:rPr>
-          <w:rFonts w:hint="eastAsia" w:ascii="Times New Roman" w:hAnsi="Times New Roman" w:eastAsiaTheme="minorEastAsia"/>
-          <w:b w:val="0"/>
-          <w:bCs/>
-          <w:sz w:val="28"/>
-          <w:szCs w:val="28"/>
-          <w:lang w:val="en-US" w:eastAsia="zh-CN"/>
-        </w:rPr>
-        <w:t>Error与解决办法</w:t>
-      </w:r>
-    </w:p>
-    <w:p>
-      <w:pPr>
-        <w:numPr>
-          <w:ilvl w:val="0"/>
-          <w:numId w:val="5"/>
-        </w:numPr>
-        <w:ind w:left="845" w:leftChars="0" w:hanging="425" w:firstLineChars="0"/>
-        <w:rPr>
-          <w:rFonts w:hint="eastAsia" w:ascii="Times New Roman" w:hAnsi="Times New Roman" w:eastAsiaTheme="minorEastAsia"/>
-          <w:sz w:val="21"/>
-          <w:szCs w:val="21"/>
-          <w:lang w:val="en-US" w:eastAsia="zh-CN"/>
-        </w:rPr>
-      </w:pPr>
-      <w:r>
-        <w:rPr>
-          <w:rFonts w:hint="eastAsia" w:ascii="Times New Roman" w:hAnsi="Times New Roman"/>
-          <w:sz w:val="21"/>
-          <w:szCs w:val="21"/>
-          <w:lang w:val="en-US" w:eastAsia="zh-CN"/>
-        </w:rPr>
-        <w:t>AS版本2.3 Beata 2，升级到“Instant Run</w:t>
-      </w:r>
-      <w:r>
-        <w:rPr>
-          <w:rFonts w:hint="default" w:ascii="Times New Roman" w:hAnsi="Times New Roman"/>
-          <w:sz w:val="21"/>
-          <w:szCs w:val="21"/>
-          <w:lang w:val="en-US" w:eastAsia="zh-CN"/>
-        </w:rPr>
-        <w:t>”</w:t>
-      </w:r>
-      <w:r>
-        <w:rPr>
-          <w:rFonts w:hint="eastAsia" w:ascii="Times New Roman" w:hAnsi="Times New Roman"/>
-          <w:sz w:val="21"/>
-          <w:szCs w:val="21"/>
-          <w:lang w:val="en-US" w:eastAsia="zh-CN"/>
-        </w:rPr>
-        <w:t xml:space="preserve">，提示错误：“The android plugin version 2.3.0-beta2 is too old, please update to the latest version. To override this check from the command line please set the ANDROID_DAILY_OVERRIDE environment variable to </w:t>
-      </w:r>
-      <w:r>
-        <w:rPr>
-          <w:rFonts w:hint="default" w:ascii="Times New Roman" w:hAnsi="Times New Roman"/>
-          <w:sz w:val="21"/>
-          <w:szCs w:val="21"/>
-          <w:lang w:val="en-US" w:eastAsia="zh-CN"/>
-        </w:rPr>
-        <w:t>“</w:t>
-      </w:r>
-      <w:r>
-        <w:rPr>
-          <w:rFonts w:hint="eastAsia" w:ascii="Times New Roman" w:hAnsi="Times New Roman"/>
-          <w:sz w:val="21"/>
-          <w:szCs w:val="21"/>
-          <w:lang w:val="en-US" w:eastAsia="zh-CN"/>
-        </w:rPr>
-        <w:t>...</w:t>
-      </w:r>
-      <w:r>
-        <w:rPr>
-          <w:rFonts w:hint="default" w:ascii="Times New Roman" w:hAnsi="Times New Roman"/>
-          <w:sz w:val="21"/>
-          <w:szCs w:val="21"/>
-          <w:lang w:val="en-US" w:eastAsia="zh-CN"/>
-        </w:rPr>
-        <w:t>”</w:t>
-      </w:r>
-      <w:r>
-        <w:rPr>
-          <w:rFonts w:hint="eastAsia" w:ascii="Times New Roman" w:hAnsi="Times New Roman"/>
-          <w:sz w:val="21"/>
-          <w:szCs w:val="21"/>
-          <w:lang w:val="en-US" w:eastAsia="zh-CN"/>
-        </w:rPr>
-        <w:t>”</w:t>
-      </w:r>
-    </w:p>
-    <w:p>
-      <w:pPr>
-        <w:numPr>
-          <w:ilvl w:val="1"/>
-          <w:numId w:val="5"/>
-        </w:numPr>
-        <w:ind w:left="1265" w:leftChars="0" w:hanging="425" w:firstLineChars="0"/>
-        <w:rPr>
-          <w:rFonts w:hint="eastAsia" w:ascii="Times New Roman" w:hAnsi="Times New Roman" w:eastAsiaTheme="minorEastAsia"/>
-          <w:sz w:val="21"/>
-          <w:szCs w:val="21"/>
-          <w:lang w:val="en-US" w:eastAsia="zh-CN"/>
-        </w:rPr>
-      </w:pPr>
-      <w:r>
-        <w:rPr>
-          <w:rFonts w:hint="eastAsia" w:ascii="Times New Roman" w:hAnsi="Times New Roman"/>
-          <w:sz w:val="21"/>
-          <w:szCs w:val="21"/>
-          <w:lang w:val="en-US" w:eastAsia="zh-CN"/>
-        </w:rPr>
-        <w:t>环境：Project配置：Gradle version 3.3; Android Plugin Version 2.3.0-beta2; Android Plugin Repository: jcenter; Default Library Repository: jcenter.</w:t>
-      </w:r>
-    </w:p>
-    <w:p>
-      <w:pPr>
-        <w:numPr>
-          <w:ilvl w:val="1"/>
-          <w:numId w:val="5"/>
-        </w:numPr>
-        <w:ind w:left="1265" w:leftChars="0" w:hanging="425" w:firstLineChars="0"/>
-        <w:rPr>
-          <w:rFonts w:hint="eastAsia" w:ascii="Times New Roman" w:hAnsi="Times New Roman" w:eastAsiaTheme="minorEastAsia"/>
-          <w:sz w:val="21"/>
-          <w:szCs w:val="21"/>
-          <w:lang w:val="en-US" w:eastAsia="zh-CN"/>
-        </w:rPr>
-      </w:pPr>
-      <w:r>
-        <w:rPr>
-          <w:rFonts w:hint="eastAsia" w:ascii="Times New Roman" w:hAnsi="Times New Roman"/>
-          <w:sz w:val="21"/>
-          <w:szCs w:val="21"/>
-          <w:lang w:val="en-US" w:eastAsia="zh-CN"/>
-        </w:rPr>
-        <w:t>解决步骤：</w:t>
-      </w:r>
-    </w:p>
-    <w:p>
-      <w:pPr>
-        <w:numPr>
-          <w:ilvl w:val="0"/>
-          <w:numId w:val="5"/>
-        </w:numPr>
-        <w:tabs>
-          <w:tab w:val="left" w:pos="840"/>
-        </w:tabs>
-        <w:ind w:left="845" w:leftChars="0" w:hanging="425" w:firstLineChars="0"/>
-        <w:rPr>
-          <w:rFonts w:hint="eastAsia" w:ascii="Times New Roman" w:hAnsi="Times New Roman" w:eastAsiaTheme="minorEastAsia"/>
-          <w:sz w:val="21"/>
-          <w:szCs w:val="21"/>
-          <w:lang w:val="en-US" w:eastAsia="zh-CN"/>
-        </w:rPr>
-      </w:pPr>
-      <w:r>
-        <w:rPr>
-          <w:rFonts w:hint="eastAsia" w:ascii="Times New Roman" w:hAnsi="Times New Roman"/>
-          <w:sz w:val="21"/>
-          <w:szCs w:val="21"/>
-          <w:lang w:val="en-US" w:eastAsia="zh-CN"/>
-        </w:rPr>
-        <w:t>Failed to open zip file. Gradle</w:t>
-      </w:r>
-      <w:r>
-        <w:rPr>
-          <w:rFonts w:hint="default" w:ascii="Times New Roman" w:hAnsi="Times New Roman"/>
-          <w:sz w:val="21"/>
-          <w:szCs w:val="21"/>
-          <w:lang w:val="en-US" w:eastAsia="zh-CN"/>
-        </w:rPr>
-        <w:t>’</w:t>
-      </w:r>
-      <w:r>
-        <w:rPr>
-          <w:rFonts w:hint="eastAsia" w:ascii="Times New Roman" w:hAnsi="Times New Roman"/>
-          <w:sz w:val="21"/>
-          <w:szCs w:val="21"/>
-          <w:lang w:val="en-US" w:eastAsia="zh-CN"/>
-        </w:rPr>
-        <w:t>s dependency cache may be corrupt (this sometimes occurs after a network connection timeout.) re-download dependencies and sync project(requires network)</w:t>
-      </w:r>
-    </w:p>
-    <w:p>
-      <w:pPr>
-        <w:numPr>
-          <w:ilvl w:val="1"/>
-          <w:numId w:val="5"/>
         </w:numPr>
         <w:ind w:left="1265" w:leftChars="0" w:hanging="425" w:firstLineChars="0"/>
         <w:rPr>
@@ -2960,7 +2057,7 @@
                     </pic:cNvPicPr>
                   </pic:nvPicPr>
                   <pic:blipFill>
-                    <a:blip r:embed="rId11"/>
+                    <a:blip r:embed="rId7"/>
                     <a:stretch>
                       <a:fillRect/>
                     </a:stretch>
@@ -2989,7 +2086,7 @@
       <w:pPr>
         <w:numPr>
           <w:ilvl w:val="1"/>
-          <w:numId w:val="5"/>
+          <w:numId w:val="4"/>
         </w:numPr>
         <w:ind w:left="1265" w:leftChars="0" w:hanging="425" w:firstLineChars="0"/>
         <w:rPr>
@@ -3042,7 +2139,7 @@
                     </pic:cNvPicPr>
                   </pic:nvPicPr>
                   <pic:blipFill>
-                    <a:blip r:embed="rId12"/>
+                    <a:blip r:embed="rId8"/>
                     <a:stretch>
                       <a:fillRect/>
                     </a:stretch>
@@ -3074,6 +2171,7 @@
           <w:ilvl w:val="0"/>
           <w:numId w:val="1"/>
         </w:numPr>
+        <w:jc w:val="center"/>
         <w:rPr>
           <w:rFonts w:hint="eastAsia" w:ascii="Times New Roman" w:hAnsi="Times New Roman"/>
           <w:b w:val="0"/>
@@ -3135,7 +2233,7 @@
       <w:pPr>
         <w:numPr>
           <w:ilvl w:val="0"/>
-          <w:numId w:val="6"/>
+          <w:numId w:val="5"/>
         </w:numPr>
         <w:tabs>
           <w:tab w:val="left" w:pos="840"/>
@@ -3162,7 +2260,7 @@
       <w:pPr>
         <w:numPr>
           <w:ilvl w:val="0"/>
-          <w:numId w:val="6"/>
+          <w:numId w:val="5"/>
         </w:numPr>
         <w:tabs>
           <w:tab w:val="left" w:pos="840"/>
@@ -3198,7 +2296,7 @@
       <w:pPr>
         <w:numPr>
           <w:ilvl w:val="0"/>
-          <w:numId w:val="6"/>
+          <w:numId w:val="5"/>
         </w:numPr>
         <w:tabs>
           <w:tab w:val="left" w:pos="840"/>
@@ -3225,7 +2323,7 @@
       <w:pPr>
         <w:numPr>
           <w:ilvl w:val="0"/>
-          <w:numId w:val="6"/>
+          <w:numId w:val="5"/>
         </w:numPr>
         <w:tabs>
           <w:tab w:val="left" w:pos="840"/>
@@ -3252,7 +2350,7 @@
       <w:pPr>
         <w:numPr>
           <w:ilvl w:val="0"/>
-          <w:numId w:val="6"/>
+          <w:numId w:val="5"/>
         </w:numPr>
         <w:tabs>
           <w:tab w:val="left" w:pos="840"/>
@@ -3279,7 +2377,7 @@
       <w:pPr>
         <w:numPr>
           <w:ilvl w:val="0"/>
-          <w:numId w:val="6"/>
+          <w:numId w:val="5"/>
         </w:numPr>
         <w:tabs>
           <w:tab w:val="left" w:pos="840"/>
@@ -3306,7 +2404,7 @@
       <w:pPr>
         <w:numPr>
           <w:ilvl w:val="0"/>
-          <w:numId w:val="6"/>
+          <w:numId w:val="5"/>
         </w:numPr>
         <w:tabs>
           <w:tab w:val="left" w:pos="840"/>
@@ -3333,7 +2431,7 @@
       <w:pPr>
         <w:numPr>
           <w:ilvl w:val="0"/>
-          <w:numId w:val="6"/>
+          <w:numId w:val="5"/>
         </w:numPr>
         <w:tabs>
           <w:tab w:val="left" w:pos="840"/>
@@ -3360,7 +2458,7 @@
       <w:pPr>
         <w:numPr>
           <w:ilvl w:val="0"/>
-          <w:numId w:val="6"/>
+          <w:numId w:val="5"/>
         </w:numPr>
         <w:tabs>
           <w:tab w:val="left" w:pos="840"/>
@@ -3387,7 +2485,7 @@
       <w:pPr>
         <w:numPr>
           <w:ilvl w:val="0"/>
-          <w:numId w:val="6"/>
+          <w:numId w:val="5"/>
         </w:numPr>
         <w:tabs>
           <w:tab w:val="left" w:pos="840"/>
@@ -3414,7 +2512,7 @@
       <w:pPr>
         <w:numPr>
           <w:ilvl w:val="0"/>
-          <w:numId w:val="6"/>
+          <w:numId w:val="5"/>
         </w:numPr>
         <w:tabs>
           <w:tab w:val="left" w:pos="840"/>
@@ -3441,7 +2539,7 @@
       <w:pPr>
         <w:numPr>
           <w:ilvl w:val="0"/>
-          <w:numId w:val="6"/>
+          <w:numId w:val="5"/>
         </w:numPr>
         <w:tabs>
           <w:tab w:val="left" w:pos="840"/>
@@ -3468,7 +2566,7 @@
       <w:pPr>
         <w:numPr>
           <w:ilvl w:val="0"/>
-          <w:numId w:val="6"/>
+          <w:numId w:val="5"/>
         </w:numPr>
         <w:tabs>
           <w:tab w:val="left" w:pos="840"/>
@@ -3550,7 +2648,7 @@
       <w:pPr>
         <w:numPr>
           <w:ilvl w:val="0"/>
-          <w:numId w:val="6"/>
+          <w:numId w:val="5"/>
         </w:numPr>
         <w:tabs>
           <w:tab w:val="left" w:pos="840"/>
@@ -3613,7 +2711,7 @@
       <w:pPr>
         <w:numPr>
           <w:ilvl w:val="0"/>
-          <w:numId w:val="6"/>
+          <w:numId w:val="5"/>
         </w:numPr>
         <w:tabs>
           <w:tab w:val="left" w:pos="840"/>
@@ -3640,7 +2738,7 @@
       <w:pPr>
         <w:numPr>
           <w:ilvl w:val="0"/>
-          <w:numId w:val="6"/>
+          <w:numId w:val="5"/>
         </w:numPr>
         <w:tabs>
           <w:tab w:val="left" w:pos="840"/>
@@ -3670,6 +2768,7 @@
           <w:ilvl w:val="0"/>
           <w:numId w:val="1"/>
         </w:numPr>
+        <w:jc w:val="center"/>
         <w:rPr>
           <w:rFonts w:hint="eastAsia" w:ascii="Times New Roman" w:hAnsi="Times New Roman"/>
           <w:b w:val="0"/>
@@ -3695,7 +2794,7 @@
       <w:pPr>
         <w:numPr>
           <w:ilvl w:val="0"/>
-          <w:numId w:val="6"/>
+          <w:numId w:val="5"/>
         </w:numPr>
         <w:tabs>
           <w:tab w:val="left" w:pos="840"/>
@@ -3717,8 +2816,6 @@
         </w:rPr>
         <w:t>编译后，部署过程中遇到ProcessException: Failed to execute aapt的错误，就需要更改compileSdkVesion或者下载对应sdk的aapt.</w:t>
       </w:r>
-      <w:bookmarkStart w:id="0" w:name="_GoBack"/>
-      <w:bookmarkEnd w:id="0"/>
     </w:p>
     <w:sectPr>
       <w:pgSz w:w="11906" w:h="16838"/>
@@ -4129,9 +3226,9 @@
     </w:lvl>
   </w:abstractNum>
   <w:abstractNum w:abstractNumId="3">
-    <w:nsid w:val="5A388351"/>
+    <w:nsid w:val="5A388B44"/>
     <w:multiLevelType w:val="multilevel"/>
-    <w:tmpl w:val="5A388351"/>
+    <w:tmpl w:val="5A388B44"/>
     <w:lvl w:ilvl="0" w:tentative="0">
       <w:start w:val="1"/>
       <w:numFmt w:val="decimal"/>
@@ -4266,143 +3363,6 @@
     </w:lvl>
   </w:abstractNum>
   <w:abstractNum w:abstractNumId="4">
-    <w:nsid w:val="5A388B44"/>
-    <w:multiLevelType w:val="multilevel"/>
-    <w:tmpl w:val="5A388B44"/>
-    <w:lvl w:ilvl="0" w:tentative="0">
-      <w:start w:val="1"/>
-      <w:numFmt w:val="decimal"/>
-      <w:lvlText w:val="%1."/>
-      <w:lvlJc w:val="left"/>
-      <w:pPr>
-        <w:ind w:left="425" w:hanging="425"/>
-      </w:pPr>
-      <w:rPr>
-        <w:rFonts w:hint="default"/>
-      </w:rPr>
-    </w:lvl>
-    <w:lvl w:ilvl="1" w:tentative="0">
-      <w:start w:val="1"/>
-      <w:numFmt w:val="decimal"/>
-      <w:lvlText w:val="(%2)"/>
-      <w:lvlJc w:val="left"/>
-      <w:pPr>
-        <w:tabs>
-          <w:tab w:val="left" w:pos="840"/>
-        </w:tabs>
-        <w:ind w:left="840" w:leftChars="0" w:hanging="420" w:firstLineChars="0"/>
-      </w:pPr>
-      <w:rPr>
-        <w:rFonts w:hint="default"/>
-      </w:rPr>
-    </w:lvl>
-    <w:lvl w:ilvl="2" w:tentative="0">
-      <w:start w:val="1"/>
-      <w:numFmt w:val="decimalEnclosedCircleChinese"/>
-      <w:lvlText w:val="%3"/>
-      <w:lvlJc w:val="left"/>
-      <w:pPr>
-        <w:tabs>
-          <w:tab w:val="left" w:pos="1260"/>
-        </w:tabs>
-        <w:ind w:left="1260" w:leftChars="0" w:hanging="420" w:firstLineChars="0"/>
-      </w:pPr>
-      <w:rPr>
-        <w:rFonts w:hint="default"/>
-      </w:rPr>
-    </w:lvl>
-    <w:lvl w:ilvl="3" w:tentative="0">
-      <w:start w:val="1"/>
-      <w:numFmt w:val="decimal"/>
-      <w:lvlText w:val="%4)"/>
-      <w:lvlJc w:val="left"/>
-      <w:pPr>
-        <w:tabs>
-          <w:tab w:val="left" w:pos="1680"/>
-        </w:tabs>
-        <w:ind w:left="1680" w:leftChars="0" w:hanging="420" w:firstLineChars="0"/>
-      </w:pPr>
-      <w:rPr>
-        <w:rFonts w:hint="default"/>
-      </w:rPr>
-    </w:lvl>
-    <w:lvl w:ilvl="4" w:tentative="0">
-      <w:start w:val="1"/>
-      <w:numFmt w:val="lowerLetter"/>
-      <w:lvlText w:val="%5."/>
-      <w:lvlJc w:val="left"/>
-      <w:pPr>
-        <w:tabs>
-          <w:tab w:val="left" w:pos="2100"/>
-        </w:tabs>
-        <w:ind w:left="2100" w:leftChars="0" w:hanging="420" w:firstLineChars="0"/>
-      </w:pPr>
-      <w:rPr>
-        <w:rFonts w:hint="default"/>
-      </w:rPr>
-    </w:lvl>
-    <w:lvl w:ilvl="5" w:tentative="0">
-      <w:start w:val="1"/>
-      <w:numFmt w:val="lowerLetter"/>
-      <w:lvlText w:val="%6)"/>
-      <w:lvlJc w:val="left"/>
-      <w:pPr>
-        <w:tabs>
-          <w:tab w:val="left" w:pos="2520"/>
-        </w:tabs>
-        <w:ind w:left="2520" w:leftChars="0" w:hanging="420" w:firstLineChars="0"/>
-      </w:pPr>
-      <w:rPr>
-        <w:rFonts w:hint="default"/>
-      </w:rPr>
-    </w:lvl>
-    <w:lvl w:ilvl="6" w:tentative="0">
-      <w:start w:val="1"/>
-      <w:numFmt w:val="lowerRoman"/>
-      <w:lvlText w:val="%7."/>
-      <w:lvlJc w:val="left"/>
-      <w:pPr>
-        <w:tabs>
-          <w:tab w:val="left" w:pos="2940"/>
-        </w:tabs>
-        <w:ind w:left="2940" w:leftChars="0" w:hanging="420" w:firstLineChars="0"/>
-      </w:pPr>
-      <w:rPr>
-        <w:rFonts w:hint="default"/>
-      </w:rPr>
-    </w:lvl>
-    <w:lvl w:ilvl="7" w:tentative="0">
-      <w:start w:val="1"/>
-      <w:numFmt w:val="lowerRoman"/>
-      <w:lvlText w:val="%8)"/>
-      <w:lvlJc w:val="left"/>
-      <w:pPr>
-        <w:tabs>
-          <w:tab w:val="left" w:pos="3360"/>
-        </w:tabs>
-        <w:ind w:left="3360" w:leftChars="0" w:hanging="420" w:firstLineChars="0"/>
-      </w:pPr>
-      <w:rPr>
-        <w:rFonts w:hint="default"/>
-      </w:rPr>
-    </w:lvl>
-    <w:lvl w:ilvl="8" w:tentative="0">
-      <w:start w:val="1"/>
-      <w:numFmt w:val="lowerLetter"/>
-      <w:lvlText w:val="%9."/>
-      <w:lvlJc w:val="left"/>
-      <w:pPr>
-        <w:tabs>
-          <w:tab w:val="left" w:pos="3780"/>
-        </w:tabs>
-        <w:ind w:left="3780" w:leftChars="0" w:hanging="420" w:firstLineChars="0"/>
-      </w:pPr>
-      <w:rPr>
-        <w:rFonts w:hint="default"/>
-      </w:rPr>
-    </w:lvl>
-  </w:abstractNum>
-  <w:abstractNum w:abstractNumId="5">
     <w:nsid w:val="5A43591C"/>
     <w:multiLevelType w:val="singleLevel"/>
     <w:tmpl w:val="5A43591C"/>
@@ -4426,16 +3386,13 @@
     <w:abstractNumId w:val="1"/>
   </w:num>
   <w:num w:numId="3">
-    <w:abstractNumId w:val="4"/>
+    <w:abstractNumId w:val="3"/>
   </w:num>
   <w:num w:numId="4">
-    <w:abstractNumId w:val="3"/>
+    <w:abstractNumId w:val="2"/>
   </w:num>
   <w:num w:numId="5">
-    <w:abstractNumId w:val="2"/>
-  </w:num>
-  <w:num w:numId="6">
-    <w:abstractNumId w:val="5"/>
+    <w:abstractNumId w:val="4"/>
   </w:num>
 </w:numbering>
 </file>
@@ -4837,9 +3794,9 @@
 </file>
 
 <file path=word/theme/theme1.xml><?xml version="1.0" encoding="utf-8"?>
-<a:theme xmlns:a="http://schemas.openxmlformats.org/drawingml/2006/main" name="Office 主题">
+<a:theme xmlns:a="http://schemas.openxmlformats.org/drawingml/2006/main" name="波形">
   <a:themeElements>
-    <a:clrScheme name="Office">
+    <a:clrScheme name="Waveform">
       <a:dk1>
         <a:sysClr val="windowText" lastClr="000000"/>
       </a:dk1>
@@ -4847,83 +3804,48 @@
         <a:sysClr val="window" lastClr="FFFFFF"/>
       </a:lt1>
       <a:dk2>
-        <a:srgbClr val="44546A"/>
+        <a:srgbClr val="073E87"/>
       </a:dk2>
       <a:lt2>
-        <a:srgbClr val="E7E6E6"/>
+        <a:srgbClr val="C6E7FC"/>
       </a:lt2>
       <a:accent1>
-        <a:srgbClr val="5B9BD5"/>
+        <a:srgbClr val="31B6FD"/>
       </a:accent1>
       <a:accent2>
-        <a:srgbClr val="ED7D31"/>
+        <a:srgbClr val="4584D3"/>
       </a:accent2>
       <a:accent3>
-        <a:srgbClr val="A5A5A5"/>
+        <a:srgbClr val="5BD078"/>
       </a:accent3>
       <a:accent4>
-        <a:srgbClr val="FFC000"/>
+        <a:srgbClr val="A5D028"/>
       </a:accent4>
       <a:accent5>
-        <a:srgbClr val="4472C4"/>
+        <a:srgbClr val="F5C040"/>
       </a:accent5>
       <a:accent6>
-        <a:srgbClr val="70AD47"/>
+        <a:srgbClr val="05E0DB"/>
       </a:accent6>
       <a:hlink>
-        <a:srgbClr val="0563C1"/>
+        <a:srgbClr val="0080FF"/>
       </a:hlink>
       <a:folHlink>
-        <a:srgbClr val="954F72"/>
+        <a:srgbClr val="5EAEFF"/>
       </a:folHlink>
     </a:clrScheme>
-    <a:fontScheme name="Office">
+    <a:fontScheme name="Waveform">
       <a:majorFont>
-        <a:latin typeface="Calibri Light"/>
+        <a:latin typeface="Candara"/>
         <a:ea typeface=""/>
         <a:cs typeface=""/>
-        <a:font script="Jpan" typeface="ＭＳ ゴシック"/>
-        <a:font script="Hang" typeface="맑은 고딕"/>
-        <a:font script="Hans" typeface="宋体"/>
-        <a:font script="Hant" typeface="新細明體"/>
-        <a:font script="Arab" typeface="Times New Roman"/>
-        <a:font script="Hebr" typeface="Times New Roman"/>
-        <a:font script="Thai" typeface="Angsana New"/>
-        <a:font script="Ethi" typeface="Nyala"/>
-        <a:font script="Beng" typeface="Vrinda"/>
-        <a:font script="Gujr" typeface="Shruti"/>
-        <a:font script="Khmr" typeface="MoolBoran"/>
-        <a:font script="Knda" typeface="Tunga"/>
-        <a:font script="Guru" typeface="Raavi"/>
-        <a:font script="Cans" typeface="Euphemia"/>
-        <a:font script="Cher" typeface="Plantagenet Cherokee"/>
-        <a:font script="Yiii" typeface="Microsoft Yi Baiti"/>
-        <a:font script="Tibt" typeface="Microsoft Himalaya"/>
-        <a:font script="Thaa" typeface="MV Boli"/>
-        <a:font script="Deva" typeface="Mangal"/>
-        <a:font script="Telu" typeface="Gautami"/>
-        <a:font script="Taml" typeface="Latha"/>
-        <a:font script="Syrc" typeface="Estrangelo Edessa"/>
-        <a:font script="Orya" typeface="Kalinga"/>
-        <a:font script="Mlym" typeface="Kartika"/>
-        <a:font script="Laoo" typeface="DokChampa"/>
-        <a:font script="Sinh" typeface="Iskoola Pota"/>
-        <a:font script="Mong" typeface="Mongolian Baiti"/>
-        <a:font script="Viet" typeface="Times New Roman"/>
-        <a:font script="Uigh" typeface="Microsoft Uighur"/>
-        <a:font script="Geor" typeface="Sylfaen"/>
-      </a:majorFont>
-      <a:minorFont>
-        <a:latin typeface="Calibri"/>
-        <a:ea typeface=""/>
-        <a:cs typeface=""/>
-        <a:font script="Jpan" typeface="ＭＳ 明朝"/>
-        <a:font script="Hang" typeface="맑은 고딕"/>
-        <a:font script="Hans" typeface="宋体"/>
-        <a:font script="Hant" typeface="新細明體"/>
+        <a:font script="Jpan" typeface="HGP明朝E"/>
+        <a:font script="Hang" typeface="HY그래픽M"/>
+        <a:font script="Hans" typeface="华文新魏"/>
+        <a:font script="Hant" typeface="標楷體"/>
         <a:font script="Arab" typeface="Arial"/>
         <a:font script="Hebr" typeface="Arial"/>
-        <a:font script="Thai" typeface="Cordia New"/>
+        <a:font script="Thai" typeface="KodchiangUPC"/>
         <a:font script="Ethi" typeface="Nyala"/>
         <a:font script="Beng" typeface="Vrinda"/>
         <a:font script="Gujr" typeface="Shruti"/>
@@ -4944,12 +3866,47 @@
         <a:font script="Laoo" typeface="DokChampa"/>
         <a:font script="Sinh" typeface="Iskoola Pota"/>
         <a:font script="Mong" typeface="Mongolian Baiti"/>
-        <a:font script="Viet" typeface="Arial"/>
+        <a:font script="Viet" typeface="Tahoma"/>
+        <a:font script="Uigh" typeface="Microsoft Uighur"/>
+        <a:font script="Geor" typeface="Sylfaen"/>
+      </a:majorFont>
+      <a:minorFont>
+        <a:latin typeface="Candara"/>
+        <a:ea typeface=""/>
+        <a:cs typeface=""/>
+        <a:font script="Jpan" typeface="HGP明朝E"/>
+        <a:font script="Hang" typeface="HY그래픽M"/>
+        <a:font script="Hans" typeface="华文楷体"/>
+        <a:font script="Hant" typeface="標楷體"/>
+        <a:font script="Arab" typeface="Arial"/>
+        <a:font script="Hebr" typeface="Arial"/>
+        <a:font script="Thai" typeface="KodchiangUPC"/>
+        <a:font script="Ethi" typeface="Nyala"/>
+        <a:font script="Beng" typeface="Vrinda"/>
+        <a:font script="Gujr" typeface="Shruti"/>
+        <a:font script="Khmr" typeface="DaunPenh"/>
+        <a:font script="Knda" typeface="Tunga"/>
+        <a:font script="Guru" typeface="Raavi"/>
+        <a:font script="Cans" typeface="Euphemia"/>
+        <a:font script="Cher" typeface="Plantagenet Cherokee"/>
+        <a:font script="Yiii" typeface="Microsoft Yi Baiti"/>
+        <a:font script="Tibt" typeface="Microsoft Himalaya"/>
+        <a:font script="Thaa" typeface="MV Boli"/>
+        <a:font script="Deva" typeface="Mangal"/>
+        <a:font script="Telu" typeface="Gautami"/>
+        <a:font script="Taml" typeface="Latha"/>
+        <a:font script="Syrc" typeface="Estrangelo Edessa"/>
+        <a:font script="Orya" typeface="Kalinga"/>
+        <a:font script="Mlym" typeface="Kartika"/>
+        <a:font script="Laoo" typeface="DokChampa"/>
+        <a:font script="Sinh" typeface="Iskoola Pota"/>
+        <a:font script="Mong" typeface="Mongolian Baiti"/>
+        <a:font script="Viet" typeface="Tahoma"/>
         <a:font script="Uigh" typeface="Microsoft Uighur"/>
         <a:font script="Geor" typeface="Sylfaen"/>
       </a:minorFont>
     </a:fontScheme>
-    <a:fmtScheme name="Office">
+    <a:fmtScheme name="Waveform">
       <a:fillStyleLst>
         <a:solidFill>
           <a:schemeClr val="phClr"/>
@@ -4958,23 +3915,20 @@
           <a:gsLst>
             <a:gs pos="0">
               <a:schemeClr val="phClr">
-                <a:lumMod val="110000"/>
-                <a:satMod val="105000"/>
-                <a:tint val="67000"/>
+                <a:tint val="0"/>
               </a:schemeClr>
             </a:gs>
-            <a:gs pos="50000">
+            <a:gs pos="44000">
               <a:schemeClr val="phClr">
-                <a:lumMod val="105000"/>
-                <a:satMod val="103000"/>
-                <a:tint val="73000"/>
+                <a:tint val="60000"/>
+                <a:satMod val="120000"/>
               </a:schemeClr>
             </a:gs>
             <a:gs pos="100000">
               <a:schemeClr val="phClr">
-                <a:lumMod val="105000"/>
-                <a:satMod val="109000"/>
-                <a:tint val="81000"/>
+                <a:tint val="90000"/>
+                <a:alpha val="100000"/>
+                <a:lumMod val="90000"/>
               </a:schemeClr>
             </a:gs>
           </a:gsLst>
@@ -4984,23 +3938,15 @@
           <a:gsLst>
             <a:gs pos="0">
               <a:schemeClr val="phClr">
-                <a:satMod val="103000"/>
-                <a:lumMod val="102000"/>
-                <a:tint val="94000"/>
-              </a:schemeClr>
-            </a:gs>
-            <a:gs pos="50000">
-              <a:schemeClr val="phClr">
-                <a:satMod val="110000"/>
-                <a:lumMod val="100000"/>
-                <a:shade val="100000"/>
+                <a:tint val="96000"/>
+                <a:satMod val="120000"/>
+                <a:lumMod val="120000"/>
               </a:schemeClr>
             </a:gs>
             <a:gs pos="100000">
               <a:schemeClr val="phClr">
-                <a:lumMod val="99000"/>
-                <a:satMod val="120000"/>
-                <a:shade val="78000"/>
+                <a:shade val="89000"/>
+                <a:lumMod val="90000"/>
               </a:schemeClr>
             </a:gs>
           </a:gsLst>
@@ -5008,26 +3954,26 @@
         </a:gradFill>
       </a:fillStyleLst>
       <a:lnStyleLst>
-        <a:ln w="6350" cap="flat" cmpd="sng" algn="ctr">
+        <a:ln w="9525" cap="flat" cmpd="sng" algn="ctr">
           <a:solidFill>
             <a:schemeClr val="phClr"/>
           </a:solidFill>
           <a:prstDash val="solid"/>
-          <a:miter lim="800000"/>
         </a:ln>
-        <a:ln w="12700" cap="flat" cmpd="sng" algn="ctr">
+        <a:ln w="15875" cap="flat" cmpd="sng" algn="ctr">
+          <a:solidFill>
+            <a:schemeClr val="phClr">
+              <a:shade val="75000"/>
+              <a:lumMod val="80000"/>
+            </a:schemeClr>
+          </a:solidFill>
+          <a:prstDash val="solid"/>
+        </a:ln>
+        <a:ln w="25400" cap="flat" cmpd="sng" algn="ctr">
           <a:solidFill>
             <a:schemeClr val="phClr"/>
           </a:solidFill>
           <a:prstDash val="solid"/>
-          <a:miter lim="800000"/>
-        </a:ln>
-        <a:ln w="19050" cap="flat" cmpd="sng" algn="ctr">
-          <a:solidFill>
-            <a:schemeClr val="phClr"/>
-          </a:solidFill>
-          <a:prstDash val="solid"/>
-          <a:miter lim="800000"/>
         </a:ln>
       </a:lnStyleLst>
       <a:effectStyleLst>
@@ -5035,55 +3981,108 @@
           <a:effectLst/>
         </a:effectStyle>
         <a:effectStyle>
-          <a:effectLst/>
+          <a:effectLst>
+            <a:outerShdw blurRad="50800" dist="25400" dir="5400000" rotWithShape="0">
+              <a:srgbClr val="000000">
+                <a:alpha val="38000"/>
+              </a:srgbClr>
+            </a:outerShdw>
+          </a:effectLst>
+          <a:scene3d>
+            <a:camera prst="orthographicFront">
+              <a:rot lat="0" lon="0" rev="0"/>
+            </a:camera>
+            <a:lightRig rig="flat" dir="tl">
+              <a:rot lat="0" lon="0" rev="6360000"/>
+            </a:lightRig>
+          </a:scene3d>
+          <a:sp3d prstMaterial="flat">
+            <a:bevelT w="12700" h="12700"/>
+          </a:sp3d>
         </a:effectStyle>
         <a:effectStyle>
           <a:effectLst>
-            <a:outerShdw blurRad="57150" dist="19050" dir="5400000" algn="ctr" rotWithShape="0">
+            <a:outerShdw blurRad="50800" dist="25400" dir="5400000" rotWithShape="0">
               <a:srgbClr val="000000">
-                <a:alpha val="63000"/>
+                <a:alpha val="38000"/>
               </a:srgbClr>
             </a:outerShdw>
           </a:effectLst>
+          <a:scene3d>
+            <a:camera prst="orthographicFront">
+              <a:rot lat="0" lon="0" rev="0"/>
+            </a:camera>
+            <a:lightRig rig="flat" dir="tl">
+              <a:rot lat="0" lon="0" rev="6360000"/>
+            </a:lightRig>
+          </a:scene3d>
+          <a:sp3d contourW="19050" prstMaterial="flat">
+            <a:bevelT w="63500" h="63500"/>
+            <a:contourClr>
+              <a:schemeClr val="phClr">
+                <a:shade val="25000"/>
+                <a:satMod val="180000"/>
+              </a:schemeClr>
+            </a:contourClr>
+          </a:sp3d>
         </a:effectStyle>
       </a:effectStyleLst>
       <a:bgFillStyleLst>
         <a:solidFill>
           <a:schemeClr val="phClr"/>
         </a:solidFill>
-        <a:solidFill>
-          <a:schemeClr val="phClr">
-            <a:tint val="95000"/>
-            <a:satMod val="170000"/>
-          </a:schemeClr>
-        </a:solidFill>
         <a:gradFill rotWithShape="1">
           <a:gsLst>
-            <a:gs pos="0">
+            <a:gs pos="40000">
               <a:schemeClr val="phClr">
-                <a:tint val="93000"/>
-                <a:satMod val="150000"/>
-                <a:shade val="98000"/>
-                <a:lumMod val="102000"/>
+                <a:tint val="94000"/>
+                <a:shade val="94000"/>
+                <a:alpha val="100000"/>
+                <a:satMod val="114000"/>
+                <a:lumMod val="114000"/>
               </a:schemeClr>
             </a:gs>
-            <a:gs pos="50000">
+            <a:gs pos="74000">
               <a:schemeClr val="phClr">
-                <a:tint val="98000"/>
-                <a:satMod val="130000"/>
-                <a:shade val="90000"/>
-                <a:lumMod val="103000"/>
+                <a:tint val="94000"/>
+                <a:shade val="94000"/>
+                <a:satMod val="128000"/>
+                <a:lumMod val="100000"/>
               </a:schemeClr>
             </a:gs>
             <a:gs pos="100000">
               <a:schemeClr val="phClr">
-                <a:shade val="63000"/>
-                <a:satMod val="120000"/>
+                <a:tint val="98000"/>
+                <a:shade val="100000"/>
+                <a:hueMod val="98000"/>
+                <a:satMod val="100000"/>
+                <a:lumMod val="74000"/>
               </a:schemeClr>
             </a:gs>
           </a:gsLst>
-          <a:lin ang="5400000" scaled="0"/>
+          <a:path path="circle">
+            <a:fillToRect l="20000" t="-40000" r="20000" b="140000"/>
+          </a:path>
         </a:gradFill>
+        <a:blipFill rotWithShape="1">
+          <a:blip xmlns:r="http://schemas.openxmlformats.org/officeDocument/2006/relationships" r:embed="rId1">
+            <a:duotone>
+              <a:schemeClr val="phClr">
+                <a:tint val="96000"/>
+                <a:satMod val="130000"/>
+                <a:lumMod val="50000"/>
+              </a:schemeClr>
+              <a:schemeClr val="phClr">
+                <a:tint val="96000"/>
+                <a:satMod val="114000"/>
+                <a:lumMod val="114000"/>
+              </a:schemeClr>
+            </a:duotone>
+          </a:blip>
+          <a:stretch>
+            <a:fillRect/>
+          </a:stretch>
+        </a:blipFill>
       </a:bgFillStyleLst>
     </a:fmtScheme>
   </a:themeElements>
